--- a/ElevensLab/ElevensLabQuestions.docx
+++ b/ElevensLab/ElevensLabQuestions.docx
@@ -29,10 +29,195 @@
       <w:pPr>
         <w:spacing w:after="0" w:line="240" w:lineRule="auto"/>
         <w:jc w:val="right"/>
-      </w:pPr>
-      <w:r>
+        <w:rPr>
+          <w:b/>
+        </w:rPr>
+      </w:pPr>
+      <w:r>
+        <w:rPr>
+          <w:b/>
+        </w:rPr>
         <w:t>Elevens Lab Activity Questions</w:t>
       </w:r>
+    </w:p>
+    <w:p>
+      <w:pPr>
+        <w:spacing w:after="0" w:line="240" w:lineRule="auto"/>
+        <w:rPr>
+          <w:b/>
+          <w:i/>
+        </w:rPr>
+      </w:pPr>
+      <w:r>
+        <w:rPr>
+          <w:b/>
+          <w:i/>
+        </w:rPr>
+        <w:t>Activity 2</w:t>
+      </w:r>
+    </w:p>
+    <w:p>
+      <w:pPr>
+        <w:pStyle w:val="ListParagraph"/>
+        <w:numPr>
+          <w:ilvl w:val="0"/>
+          <w:numId w:val="1"/>
+        </w:numPr>
+        <w:spacing w:after="0" w:line="240" w:lineRule="auto"/>
+      </w:pPr>
+      <w:r>
+        <w:t xml:space="preserve">Relationship between Deck and Card: The Deck class contains instances of individual card objects. While the card class contains specific instance variables of the rank, suit, and point value, the Deck class contains instance variables of the size of </w:t>
+      </w:r>
+      <w:r>
+        <w:rPr>
+          <w:b/>
+        </w:rPr>
+        <w:t>how many cards</w:t>
+      </w:r>
+      <w:r>
+        <w:t xml:space="preserve"> there are in the deck, which is referenced via List. </w:t>
+      </w:r>
+    </w:p>
+    <w:p>
+      <w:pPr>
+        <w:pStyle w:val="ListParagraph"/>
+        <w:spacing w:after="0" w:line="240" w:lineRule="auto"/>
+      </w:pPr>
+    </w:p>
+    <w:p>
+      <w:pPr>
+        <w:pStyle w:val="ListParagraph"/>
+        <w:numPr>
+          <w:ilvl w:val="0"/>
+          <w:numId w:val="1"/>
+        </w:numPr>
+        <w:spacing w:after="0" w:line="240" w:lineRule="auto"/>
+        <w:rPr>
+          <w:b/>
+        </w:rPr>
+      </w:pPr>
+      <w:r>
+        <w:t xml:space="preserve">The initialized deck contains 3 cards because there are three different ranks and point values, with 2 different suits. This means that of the three cards, two of them have the same suit. </w:t>
+      </w:r>
+    </w:p>
+    <w:p>
+      <w:pPr>
+        <w:pStyle w:val="ListParagraph"/>
+        <w:rPr>
+          <w:b/>
+        </w:rPr>
+      </w:pPr>
+    </w:p>
+    <w:p>
+      <w:pPr>
+        <w:pStyle w:val="ListParagraph"/>
+        <w:numPr>
+          <w:ilvl w:val="0"/>
+          <w:numId w:val="1"/>
+        </w:numPr>
+        <w:spacing w:after="0" w:line="240" w:lineRule="auto"/>
+        <w:rPr>
+          <w:b/>
+        </w:rPr>
+      </w:pPr>
+      <w:r>
+        <w:t>String[] ranks = {“2”, “3”, “4”, “5”, “6”, “7”, “8”, “9”, “10”, “J”, “Q”, “K”, “A”};</w:t>
+      </w:r>
+    </w:p>
+    <w:p>
+      <w:pPr>
+        <w:pStyle w:val="ListParagraph"/>
+        <w:spacing w:after="0" w:line="240" w:lineRule="auto"/>
+      </w:pPr>
+      <w:proofErr w:type="gramStart"/>
+      <w:r>
+        <w:t>String[</w:t>
+      </w:r>
+      <w:proofErr w:type="gramEnd"/>
+      <w:r>
+        <w:t>] suits = {“Spades”, “Hearts”, “Diamonds”, “Clubs”};</w:t>
+      </w:r>
+    </w:p>
+    <w:p>
+      <w:pPr>
+        <w:pStyle w:val="ListParagraph"/>
+        <w:spacing w:after="0" w:line="240" w:lineRule="auto"/>
+      </w:pPr>
+      <w:proofErr w:type="spellStart"/>
+      <w:proofErr w:type="gramStart"/>
+      <w:r>
+        <w:t>int</w:t>
+      </w:r>
+      <w:proofErr w:type="spellEnd"/>
+      <w:r>
+        <w:t>[</w:t>
+      </w:r>
+      <w:proofErr w:type="gramEnd"/>
+      <w:r>
+        <w:t xml:space="preserve">] </w:t>
+      </w:r>
+      <w:proofErr w:type="spellStart"/>
+      <w:r>
+        <w:t>pointValues</w:t>
+      </w:r>
+      <w:proofErr w:type="spellEnd"/>
+      <w:r>
+        <w:t xml:space="preserve"> = {2, 3, 4, 5, 6, 7, 8, 9, 10, 10, 10, 10, 11};</w:t>
+      </w:r>
+    </w:p>
+    <w:p>
+      <w:pPr>
+        <w:spacing w:after="0" w:line="240" w:lineRule="auto"/>
+        <w:ind w:left="720"/>
+      </w:pPr>
+    </w:p>
+    <w:p>
+      <w:pPr>
+        <w:pStyle w:val="ListParagraph"/>
+        <w:rPr>
+          <w:b/>
+        </w:rPr>
+      </w:pPr>
+    </w:p>
+    <w:p>
+      <w:pPr>
+        <w:pStyle w:val="ListParagraph"/>
+        <w:numPr>
+          <w:ilvl w:val="0"/>
+          <w:numId w:val="1"/>
+        </w:numPr>
+        <w:spacing w:after="0" w:line="240" w:lineRule="auto"/>
+        <w:rPr>
+          <w:b/>
+        </w:rPr>
+      </w:pPr>
+      <w:r>
+        <w:t xml:space="preserve">The only thing that matters in terms of keeping elements in order is making sure that the ranks array and the </w:t>
+      </w:r>
+      <w:proofErr w:type="spellStart"/>
+      <w:r>
+        <w:t>pointValues</w:t>
+      </w:r>
+      <w:proofErr w:type="spellEnd"/>
+      <w:r>
+        <w:t xml:space="preserve"> array are parallel. If they are not, the card will not be assigned the correct </w:t>
+      </w:r>
+      <w:proofErr w:type="spellStart"/>
+      <w:r>
+        <w:t>pointValue</w:t>
+      </w:r>
+      <w:proofErr w:type="spellEnd"/>
+      <w:r>
+        <w:t xml:space="preserve"> according to the rank. Otherwise, the numbers do not need to be in order. </w:t>
+      </w:r>
+      <w:bookmarkStart w:id="0" w:name="_GoBack"/>
+      <w:bookmarkEnd w:id="0"/>
+    </w:p>
+    <w:p>
+      <w:pPr>
+        <w:spacing w:after="0" w:line="240" w:lineRule="auto"/>
+        <w:ind w:left="720"/>
+      </w:pPr>
     </w:p>
     <w:p>
       <w:pPr>
@@ -42,8 +227,6 @@
           <w:szCs w:val="24"/>
         </w:rPr>
       </w:pPr>
-      <w:bookmarkStart w:id="0" w:name="_GoBack"/>
-      <w:bookmarkEnd w:id="0"/>
     </w:p>
     <w:sectPr>
       <w:pgSz w:w="12240" w:h="15840"/>
@@ -53,6 +236,104 @@
     </w:sectPr>
   </w:body>
 </w:document>
+</file>
+
+<file path=word/numbering.xml><?xml version="1.0" encoding="utf-8"?>
+<w:numbering xmlns:wpc="http://schemas.microsoft.com/office/word/2010/wordprocessingCanvas" xmlns:mc="http://schemas.openxmlformats.org/markup-compatibility/2006" xmlns:o="urn:schemas-microsoft-com:office:office" xmlns:r="http://schemas.openxmlformats.org/officeDocument/2006/relationships" xmlns:m="http://schemas.openxmlformats.org/officeDocument/2006/math" xmlns:v="urn:schemas-microsoft-com:vml" xmlns:wp14="http://schemas.microsoft.com/office/word/2010/wordprocessingDrawing" xmlns:wp="http://schemas.openxmlformats.org/drawingml/2006/wordprocessingDrawing" xmlns:w10="urn:schemas-microsoft-com:office:word" xmlns:w="http://schemas.openxmlformats.org/wordprocessingml/2006/main" xmlns:w14="http://schemas.microsoft.com/office/word/2010/wordml" xmlns:wpg="http://schemas.microsoft.com/office/word/2010/wordprocessingGroup" xmlns:wpi="http://schemas.microsoft.com/office/word/2010/wordprocessingInk" xmlns:wne="http://schemas.microsoft.com/office/word/2006/wordml" xmlns:wps="http://schemas.microsoft.com/office/word/2010/wordprocessingShape" mc:Ignorable="w14 wp14">
+  <w:abstractNum w:abstractNumId="0">
+    <w:nsid w:val="48FB003D"/>
+    <w:multiLevelType w:val="hybridMultilevel"/>
+    <w:tmpl w:val="0DD4B8E2"/>
+    <w:lvl w:ilvl="0" w:tplc="58C4B888">
+      <w:start w:val="1"/>
+      <w:numFmt w:val="decimal"/>
+      <w:lvlText w:val="%1)"/>
+      <w:lvlJc w:val="left"/>
+      <w:pPr>
+        <w:ind w:left="720" w:hanging="360"/>
+      </w:pPr>
+      <w:rPr>
+        <w:rFonts w:hint="default"/>
+        <w:b/>
+      </w:rPr>
+    </w:lvl>
+    <w:lvl w:ilvl="1" w:tplc="04090019">
+      <w:start w:val="1"/>
+      <w:numFmt w:val="lowerLetter"/>
+      <w:lvlText w:val="%2."/>
+      <w:lvlJc w:val="left"/>
+      <w:pPr>
+        <w:ind w:left="1440" w:hanging="360"/>
+      </w:pPr>
+    </w:lvl>
+    <w:lvl w:ilvl="2" w:tplc="0409001B" w:tentative="1">
+      <w:start w:val="1"/>
+      <w:numFmt w:val="lowerRoman"/>
+      <w:lvlText w:val="%3."/>
+      <w:lvlJc w:val="right"/>
+      <w:pPr>
+        <w:ind w:left="2160" w:hanging="180"/>
+      </w:pPr>
+    </w:lvl>
+    <w:lvl w:ilvl="3" w:tplc="0409000F" w:tentative="1">
+      <w:start w:val="1"/>
+      <w:numFmt w:val="decimal"/>
+      <w:lvlText w:val="%4."/>
+      <w:lvlJc w:val="left"/>
+      <w:pPr>
+        <w:ind w:left="2880" w:hanging="360"/>
+      </w:pPr>
+    </w:lvl>
+    <w:lvl w:ilvl="4" w:tplc="04090019" w:tentative="1">
+      <w:start w:val="1"/>
+      <w:numFmt w:val="lowerLetter"/>
+      <w:lvlText w:val="%5."/>
+      <w:lvlJc w:val="left"/>
+      <w:pPr>
+        <w:ind w:left="3600" w:hanging="360"/>
+      </w:pPr>
+    </w:lvl>
+    <w:lvl w:ilvl="5" w:tplc="0409001B" w:tentative="1">
+      <w:start w:val="1"/>
+      <w:numFmt w:val="lowerRoman"/>
+      <w:lvlText w:val="%6."/>
+      <w:lvlJc w:val="right"/>
+      <w:pPr>
+        <w:ind w:left="4320" w:hanging="180"/>
+      </w:pPr>
+    </w:lvl>
+    <w:lvl w:ilvl="6" w:tplc="0409000F" w:tentative="1">
+      <w:start w:val="1"/>
+      <w:numFmt w:val="decimal"/>
+      <w:lvlText w:val="%7."/>
+      <w:lvlJc w:val="left"/>
+      <w:pPr>
+        <w:ind w:left="5040" w:hanging="360"/>
+      </w:pPr>
+    </w:lvl>
+    <w:lvl w:ilvl="7" w:tplc="04090019" w:tentative="1">
+      <w:start w:val="1"/>
+      <w:numFmt w:val="lowerLetter"/>
+      <w:lvlText w:val="%8."/>
+      <w:lvlJc w:val="left"/>
+      <w:pPr>
+        <w:ind w:left="5760" w:hanging="360"/>
+      </w:pPr>
+    </w:lvl>
+    <w:lvl w:ilvl="8" w:tplc="0409001B" w:tentative="1">
+      <w:start w:val="1"/>
+      <w:numFmt w:val="lowerRoman"/>
+      <w:lvlText w:val="%9."/>
+      <w:lvlJc w:val="right"/>
+      <w:pPr>
+        <w:ind w:left="6480" w:hanging="180"/>
+      </w:pPr>
+    </w:lvl>
+  </w:abstractNum>
+  <w:num w:numId="1">
+    <w:abstractNumId w:val="0"/>
+  </w:num>
+</w:numbering>
 </file>
 
 <file path=word/styles.xml><?xml version="1.0" encoding="utf-8"?>
@@ -242,6 +523,17 @@
     <w:semiHidden/>
     <w:unhideWhenUsed/>
   </w:style>
+  <w:style w:type="paragraph" w:styleId="ListParagraph">
+    <w:name w:val="List Paragraph"/>
+    <w:basedOn w:val="Normal"/>
+    <w:uiPriority w:val="34"/>
+    <w:qFormat/>
+    <w:rsid w:val="006777C4"/>
+    <w:pPr>
+      <w:ind w:left="720"/>
+      <w:contextualSpacing/>
+    </w:pPr>
+  </w:style>
 </w:styles>
 </file>
 
@@ -431,6 +723,17 @@
     <w:uiPriority w:val="99"/>
     <w:semiHidden/>
     <w:unhideWhenUsed/>
+  </w:style>
+  <w:style w:type="paragraph" w:styleId="ListParagraph">
+    <w:name w:val="List Paragraph"/>
+    <w:basedOn w:val="Normal"/>
+    <w:uiPriority w:val="34"/>
+    <w:qFormat/>
+    <w:rsid w:val="006777C4"/>
+    <w:pPr>
+      <w:ind w:left="720"/>
+      <w:contextualSpacing/>
+    </w:pPr>
   </w:style>
 </w:styles>
 </file>

--- a/ElevensLab/ElevensLabQuestions.docx
+++ b/ElevensLab/ElevensLabQuestions.docx
@@ -210,8 +210,391 @@
       <w:r>
         <w:t xml:space="preserve"> according to the rank. Otherwise, the numbers do not need to be in order. </w:t>
       </w:r>
+    </w:p>
+    <w:p>
+      <w:pPr>
+        <w:pStyle w:val="ListParagraph"/>
+        <w:spacing w:after="0" w:line="240" w:lineRule="auto"/>
+        <w:rPr>
+          <w:b/>
+        </w:rPr>
+      </w:pPr>
+    </w:p>
+    <w:p>
+      <w:pPr>
+        <w:spacing w:after="0" w:line="240" w:lineRule="auto"/>
+        <w:rPr>
+          <w:b/>
+          <w:i/>
+        </w:rPr>
+      </w:pPr>
+      <w:r>
+        <w:rPr>
+          <w:b/>
+          <w:i/>
+        </w:rPr>
+        <w:t>Activity 3</w:t>
+      </w:r>
+    </w:p>
+    <w:p>
+      <w:pPr>
+        <w:pStyle w:val="ListParagraph"/>
+        <w:numPr>
+          <w:ilvl w:val="0"/>
+          <w:numId w:val="3"/>
+        </w:numPr>
+        <w:spacing w:after="0" w:line="240" w:lineRule="auto"/>
+        <w:rPr>
+          <w:b/>
+        </w:rPr>
+      </w:pPr>
+      <w:r>
+        <w:t>public static String flip()</w:t>
+      </w:r>
+    </w:p>
+    <w:p>
+      <w:pPr>
+        <w:pStyle w:val="ListParagraph"/>
+        <w:spacing w:after="0" w:line="240" w:lineRule="auto"/>
+      </w:pPr>
+      <w:r>
+        <w:t>{</w:t>
+      </w:r>
+    </w:p>
+    <w:p>
+      <w:pPr>
+        <w:pStyle w:val="ListParagraph"/>
+        <w:spacing w:after="0" w:line="240" w:lineRule="auto"/>
+      </w:pPr>
+      <w:r>
+        <w:tab/>
+      </w:r>
+      <w:r>
+        <w:t xml:space="preserve">Random generator = new </w:t>
+      </w:r>
+      <w:proofErr w:type="gramStart"/>
+      <w:r>
+        <w:t>Random(</w:t>
+      </w:r>
+      <w:proofErr w:type="gramEnd"/>
+      <w:r>
+        <w:t>);</w:t>
+      </w:r>
+    </w:p>
+    <w:p>
+      <w:pPr>
+        <w:pStyle w:val="ListParagraph"/>
+        <w:spacing w:after="0" w:line="240" w:lineRule="auto"/>
+      </w:pPr>
+      <w:r>
+        <w:tab/>
+      </w:r>
+      <w:proofErr w:type="spellStart"/>
+      <w:proofErr w:type="gramStart"/>
+      <w:r>
+        <w:t>int</w:t>
+      </w:r>
+      <w:proofErr w:type="spellEnd"/>
+      <w:proofErr w:type="gramEnd"/>
+      <w:r>
+        <w:t xml:space="preserve"> coin = </w:t>
+      </w:r>
+      <w:proofErr w:type="spellStart"/>
+      <w:r>
+        <w:t>generator.nextInt</w:t>
+      </w:r>
+      <w:proofErr w:type="spellEnd"/>
+      <w:r>
+        <w:t>(3);</w:t>
+      </w:r>
+    </w:p>
+    <w:p>
+      <w:pPr>
+        <w:pStyle w:val="ListParagraph"/>
+        <w:spacing w:after="0" w:line="240" w:lineRule="auto"/>
+      </w:pPr>
+      <w:r>
+        <w:tab/>
+      </w:r>
+      <w:proofErr w:type="gramStart"/>
+      <w:r>
+        <w:t>if(</w:t>
+      </w:r>
+      <w:proofErr w:type="gramEnd"/>
+      <w:r>
+        <w:t xml:space="preserve"> coin == 0 || coin == 1)</w:t>
+      </w:r>
+    </w:p>
+    <w:p>
+      <w:pPr>
+        <w:pStyle w:val="ListParagraph"/>
+        <w:spacing w:after="0" w:line="240" w:lineRule="auto"/>
+      </w:pPr>
+      <w:r>
+        <w:tab/>
+        <w:t>{</w:t>
+      </w:r>
+    </w:p>
+    <w:p>
+      <w:pPr>
+        <w:pStyle w:val="ListParagraph"/>
+        <w:spacing w:after="0" w:line="240" w:lineRule="auto"/>
+      </w:pPr>
+      <w:r>
+        <w:tab/>
+      </w:r>
+      <w:r>
+        <w:tab/>
+      </w:r>
+      <w:proofErr w:type="gramStart"/>
+      <w:r>
+        <w:t>return</w:t>
+      </w:r>
+      <w:proofErr w:type="gramEnd"/>
+      <w:r>
+        <w:t xml:space="preserve"> “heads”;</w:t>
+      </w:r>
+    </w:p>
+    <w:p>
+      <w:pPr>
+        <w:pStyle w:val="ListParagraph"/>
+        <w:spacing w:after="0" w:line="240" w:lineRule="auto"/>
+      </w:pPr>
+      <w:r>
+        <w:tab/>
+        <w:t>}</w:t>
+      </w:r>
+    </w:p>
+    <w:p>
+      <w:pPr>
+        <w:pStyle w:val="ListParagraph"/>
+        <w:spacing w:after="0" w:line="240" w:lineRule="auto"/>
+      </w:pPr>
+      <w:r>
+        <w:tab/>
+      </w:r>
+      <w:proofErr w:type="gramStart"/>
+      <w:r>
+        <w:t>return</w:t>
+      </w:r>
+      <w:proofErr w:type="gramEnd"/>
+      <w:r>
+        <w:t xml:space="preserve"> “tails”;</w:t>
+      </w:r>
+    </w:p>
+    <w:p>
+      <w:pPr>
+        <w:pStyle w:val="ListParagraph"/>
+        <w:spacing w:after="0" w:line="240" w:lineRule="auto"/>
+        <w:rPr>
+          <w:b/>
+        </w:rPr>
+      </w:pPr>
+      <w:r>
+        <w:t>}</w:t>
+      </w:r>
+    </w:p>
+    <w:p>
+      <w:pPr>
+        <w:pStyle w:val="ListParagraph"/>
+        <w:numPr>
+          <w:ilvl w:val="0"/>
+          <w:numId w:val="3"/>
+        </w:numPr>
+        <w:spacing w:after="0" w:line="240" w:lineRule="auto"/>
+        <w:rPr>
+          <w:b/>
+        </w:rPr>
+      </w:pPr>
+      <w:r>
+        <w:t xml:space="preserve">public static Boolean </w:t>
+      </w:r>
+      <w:proofErr w:type="spellStart"/>
+      <w:r>
+        <w:t>arePermutations</w:t>
+      </w:r>
+      <w:proofErr w:type="spellEnd"/>
+      <w:r>
+        <w:t>(</w:t>
+      </w:r>
+      <w:proofErr w:type="spellStart"/>
+      <w:r>
+        <w:t>int</w:t>
+      </w:r>
+      <w:proofErr w:type="spellEnd"/>
+      <w:r>
+        <w:t xml:space="preserve">[] array1, </w:t>
+      </w:r>
+      <w:proofErr w:type="spellStart"/>
+      <w:r>
+        <w:t>int</w:t>
+      </w:r>
+      <w:proofErr w:type="spellEnd"/>
+      <w:r>
+        <w:t>[] array2)</w:t>
+      </w:r>
+    </w:p>
+    <w:p>
+      <w:pPr>
+        <w:pStyle w:val="ListParagraph"/>
+        <w:spacing w:after="0" w:line="240" w:lineRule="auto"/>
+      </w:pPr>
+      <w:r>
+        <w:t>{</w:t>
+      </w:r>
+    </w:p>
+    <w:p>
+      <w:pPr>
+        <w:pStyle w:val="ListParagraph"/>
+        <w:spacing w:after="0" w:line="240" w:lineRule="auto"/>
+      </w:pPr>
+      <w:r>
+        <w:tab/>
+        <w:t>Boolean return = true;</w:t>
+      </w:r>
+    </w:p>
+    <w:p>
+      <w:pPr>
+        <w:pStyle w:val="ListParagraph"/>
+        <w:spacing w:after="0" w:line="240" w:lineRule="auto"/>
+        <w:ind w:firstLine="720"/>
+      </w:pPr>
+      <w:proofErr w:type="gramStart"/>
+      <w:r>
+        <w:t>for(</w:t>
+      </w:r>
+      <w:proofErr w:type="gramEnd"/>
+      <w:r>
+        <w:t xml:space="preserve"> </w:t>
+      </w:r>
+      <w:proofErr w:type="spellStart"/>
+      <w:r>
+        <w:t>int</w:t>
+      </w:r>
+      <w:proofErr w:type="spellEnd"/>
+      <w:r>
+        <w:t xml:space="preserve"> i1 = 0; i</w:t>
+      </w:r>
+      <w:r>
+        <w:t>1</w:t>
+      </w:r>
+      <w:r>
+        <w:t>&lt;array1.length; i1++ )</w:t>
+      </w:r>
+    </w:p>
+    <w:p>
+      <w:pPr>
+        <w:pStyle w:val="ListParagraph"/>
+        <w:spacing w:after="0" w:line="240" w:lineRule="auto"/>
+      </w:pPr>
+      <w:r>
+        <w:tab/>
+        <w:t>{</w:t>
+      </w:r>
+    </w:p>
+    <w:p>
+      <w:pPr>
+        <w:pStyle w:val="ListParagraph"/>
+        <w:spacing w:after="0" w:line="240" w:lineRule="auto"/>
+      </w:pPr>
+      <w:r>
+        <w:tab/>
+      </w:r>
+      <w:r>
+        <w:tab/>
+      </w:r>
+      <w:proofErr w:type="gramStart"/>
+      <w:r>
+        <w:t>for(</w:t>
+      </w:r>
+      <w:proofErr w:type="gramEnd"/>
+      <w:r>
+        <w:t xml:space="preserve"> </w:t>
+      </w:r>
+      <w:proofErr w:type="spellStart"/>
+      <w:r>
+        <w:t>int</w:t>
+      </w:r>
+      <w:proofErr w:type="spellEnd"/>
+      <w:r>
+        <w:t xml:space="preserve"> i2 = 0; i2&lt;array1.length; i2++ )</w:t>
+      </w:r>
+    </w:p>
+    <w:p>
+      <w:pPr>
+        <w:pStyle w:val="ListParagraph"/>
+        <w:spacing w:after="0" w:line="240" w:lineRule="auto"/>
+      </w:pPr>
+      <w:r>
+        <w:tab/>
+      </w:r>
+      <w:r>
+        <w:tab/>
+        <w:t>{</w:t>
+      </w:r>
+    </w:p>
+    <w:p>
+      <w:pPr>
+        <w:pStyle w:val="ListParagraph"/>
+        <w:spacing w:after="0" w:line="240" w:lineRule="auto"/>
+      </w:pPr>
+      <w:r>
+        <w:tab/>
+      </w:r>
+      <w:r>
+        <w:tab/>
+      </w:r>
+      <w:r>
+        <w:tab/>
+      </w:r>
+      <w:proofErr w:type="gramStart"/>
+      <w:r>
+        <w:t>if</w:t>
+      </w:r>
       <w:bookmarkStart w:id="0" w:name="_GoBack"/>
       <w:bookmarkEnd w:id="0"/>
+      <w:proofErr w:type="gramEnd"/>
+    </w:p>
+    <w:p>
+      <w:pPr>
+        <w:pStyle w:val="ListParagraph"/>
+        <w:spacing w:after="0" w:line="240" w:lineRule="auto"/>
+      </w:pPr>
+      <w:r>
+        <w:tab/>
+      </w:r>
+      <w:r>
+        <w:tab/>
+        <w:t>}</w:t>
+      </w:r>
+    </w:p>
+    <w:p>
+      <w:pPr>
+        <w:pStyle w:val="ListParagraph"/>
+        <w:spacing w:after="0" w:line="240" w:lineRule="auto"/>
+      </w:pPr>
+      <w:r>
+        <w:tab/>
+        <w:t>}</w:t>
+      </w:r>
+    </w:p>
+    <w:p>
+      <w:pPr>
+        <w:pStyle w:val="ListParagraph"/>
+        <w:spacing w:after="0" w:line="240" w:lineRule="auto"/>
+        <w:rPr>
+          <w:b/>
+        </w:rPr>
+      </w:pPr>
+      <w:r>
+        <w:t>}</w:t>
+      </w:r>
+    </w:p>
+    <w:p>
+      <w:pPr>
+        <w:spacing w:after="0" w:line="240" w:lineRule="auto"/>
+        <w:ind w:left="720"/>
+      </w:pPr>
     </w:p>
     <w:p>
       <w:pPr>
@@ -241,6 +624,95 @@
 <file path=word/numbering.xml><?xml version="1.0" encoding="utf-8"?>
 <w:numbering xmlns:wpc="http://schemas.microsoft.com/office/word/2010/wordprocessingCanvas" xmlns:mc="http://schemas.openxmlformats.org/markup-compatibility/2006" xmlns:o="urn:schemas-microsoft-com:office:office" xmlns:r="http://schemas.openxmlformats.org/officeDocument/2006/relationships" xmlns:m="http://schemas.openxmlformats.org/officeDocument/2006/math" xmlns:v="urn:schemas-microsoft-com:vml" xmlns:wp14="http://schemas.microsoft.com/office/word/2010/wordprocessingDrawing" xmlns:wp="http://schemas.openxmlformats.org/drawingml/2006/wordprocessingDrawing" xmlns:w10="urn:schemas-microsoft-com:office:word" xmlns:w="http://schemas.openxmlformats.org/wordprocessingml/2006/main" xmlns:w14="http://schemas.microsoft.com/office/word/2010/wordml" xmlns:wpg="http://schemas.microsoft.com/office/word/2010/wordprocessingGroup" xmlns:wpi="http://schemas.microsoft.com/office/word/2010/wordprocessingInk" xmlns:wne="http://schemas.microsoft.com/office/word/2006/wordml" xmlns:wps="http://schemas.microsoft.com/office/word/2010/wordprocessingShape" mc:Ignorable="w14 wp14">
   <w:abstractNum w:abstractNumId="0">
+    <w:nsid w:val="33725806"/>
+    <w:multiLevelType w:val="hybridMultilevel"/>
+    <w:tmpl w:val="510CB54A"/>
+    <w:lvl w:ilvl="0" w:tplc="04090011">
+      <w:start w:val="1"/>
+      <w:numFmt w:val="decimal"/>
+      <w:lvlText w:val="%1)"/>
+      <w:lvlJc w:val="left"/>
+      <w:pPr>
+        <w:ind w:left="720" w:hanging="360"/>
+      </w:pPr>
+      <w:rPr>
+        <w:rFonts w:hint="default"/>
+      </w:rPr>
+    </w:lvl>
+    <w:lvl w:ilvl="1" w:tplc="04090019" w:tentative="1">
+      <w:start w:val="1"/>
+      <w:numFmt w:val="lowerLetter"/>
+      <w:lvlText w:val="%2."/>
+      <w:lvlJc w:val="left"/>
+      <w:pPr>
+        <w:ind w:left="1440" w:hanging="360"/>
+      </w:pPr>
+    </w:lvl>
+    <w:lvl w:ilvl="2" w:tplc="0409001B" w:tentative="1">
+      <w:start w:val="1"/>
+      <w:numFmt w:val="lowerRoman"/>
+      <w:lvlText w:val="%3."/>
+      <w:lvlJc w:val="right"/>
+      <w:pPr>
+        <w:ind w:left="2160" w:hanging="180"/>
+      </w:pPr>
+    </w:lvl>
+    <w:lvl w:ilvl="3" w:tplc="0409000F" w:tentative="1">
+      <w:start w:val="1"/>
+      <w:numFmt w:val="decimal"/>
+      <w:lvlText w:val="%4."/>
+      <w:lvlJc w:val="left"/>
+      <w:pPr>
+        <w:ind w:left="2880" w:hanging="360"/>
+      </w:pPr>
+    </w:lvl>
+    <w:lvl w:ilvl="4" w:tplc="04090019" w:tentative="1">
+      <w:start w:val="1"/>
+      <w:numFmt w:val="lowerLetter"/>
+      <w:lvlText w:val="%5."/>
+      <w:lvlJc w:val="left"/>
+      <w:pPr>
+        <w:ind w:left="3600" w:hanging="360"/>
+      </w:pPr>
+    </w:lvl>
+    <w:lvl w:ilvl="5" w:tplc="0409001B" w:tentative="1">
+      <w:start w:val="1"/>
+      <w:numFmt w:val="lowerRoman"/>
+      <w:lvlText w:val="%6."/>
+      <w:lvlJc w:val="right"/>
+      <w:pPr>
+        <w:ind w:left="4320" w:hanging="180"/>
+      </w:pPr>
+    </w:lvl>
+    <w:lvl w:ilvl="6" w:tplc="0409000F" w:tentative="1">
+      <w:start w:val="1"/>
+      <w:numFmt w:val="decimal"/>
+      <w:lvlText w:val="%7."/>
+      <w:lvlJc w:val="left"/>
+      <w:pPr>
+        <w:ind w:left="5040" w:hanging="360"/>
+      </w:pPr>
+    </w:lvl>
+    <w:lvl w:ilvl="7" w:tplc="04090019" w:tentative="1">
+      <w:start w:val="1"/>
+      <w:numFmt w:val="lowerLetter"/>
+      <w:lvlText w:val="%8."/>
+      <w:lvlJc w:val="left"/>
+      <w:pPr>
+        <w:ind w:left="5760" w:hanging="360"/>
+      </w:pPr>
+    </w:lvl>
+    <w:lvl w:ilvl="8" w:tplc="0409001B" w:tentative="1">
+      <w:start w:val="1"/>
+      <w:numFmt w:val="lowerRoman"/>
+      <w:lvlText w:val="%9."/>
+      <w:lvlJc w:val="right"/>
+      <w:pPr>
+        <w:ind w:left="6480" w:hanging="180"/>
+      </w:pPr>
+    </w:lvl>
+  </w:abstractNum>
+  <w:abstractNum w:abstractNumId="1">
     <w:nsid w:val="48FB003D"/>
     <w:multiLevelType w:val="hybridMultilevel"/>
     <w:tmpl w:val="0DD4B8E2"/>
@@ -330,8 +802,103 @@
       </w:pPr>
     </w:lvl>
   </w:abstractNum>
+  <w:abstractNum w:abstractNumId="2">
+    <w:nsid w:val="643466B3"/>
+    <w:multiLevelType w:val="hybridMultilevel"/>
+    <w:tmpl w:val="6DC6AC84"/>
+    <w:lvl w:ilvl="0" w:tplc="04090011">
+      <w:start w:val="1"/>
+      <w:numFmt w:val="decimal"/>
+      <w:lvlText w:val="%1)"/>
+      <w:lvlJc w:val="left"/>
+      <w:pPr>
+        <w:ind w:left="720" w:hanging="360"/>
+      </w:pPr>
+      <w:rPr>
+        <w:rFonts w:hint="default"/>
+      </w:rPr>
+    </w:lvl>
+    <w:lvl w:ilvl="1" w:tplc="04090019" w:tentative="1">
+      <w:start w:val="1"/>
+      <w:numFmt w:val="lowerLetter"/>
+      <w:lvlText w:val="%2."/>
+      <w:lvlJc w:val="left"/>
+      <w:pPr>
+        <w:ind w:left="1440" w:hanging="360"/>
+      </w:pPr>
+    </w:lvl>
+    <w:lvl w:ilvl="2" w:tplc="0409001B" w:tentative="1">
+      <w:start w:val="1"/>
+      <w:numFmt w:val="lowerRoman"/>
+      <w:lvlText w:val="%3."/>
+      <w:lvlJc w:val="right"/>
+      <w:pPr>
+        <w:ind w:left="2160" w:hanging="180"/>
+      </w:pPr>
+    </w:lvl>
+    <w:lvl w:ilvl="3" w:tplc="0409000F" w:tentative="1">
+      <w:start w:val="1"/>
+      <w:numFmt w:val="decimal"/>
+      <w:lvlText w:val="%4."/>
+      <w:lvlJc w:val="left"/>
+      <w:pPr>
+        <w:ind w:left="2880" w:hanging="360"/>
+      </w:pPr>
+    </w:lvl>
+    <w:lvl w:ilvl="4" w:tplc="04090019" w:tentative="1">
+      <w:start w:val="1"/>
+      <w:numFmt w:val="lowerLetter"/>
+      <w:lvlText w:val="%5."/>
+      <w:lvlJc w:val="left"/>
+      <w:pPr>
+        <w:ind w:left="3600" w:hanging="360"/>
+      </w:pPr>
+    </w:lvl>
+    <w:lvl w:ilvl="5" w:tplc="0409001B" w:tentative="1">
+      <w:start w:val="1"/>
+      <w:numFmt w:val="lowerRoman"/>
+      <w:lvlText w:val="%6."/>
+      <w:lvlJc w:val="right"/>
+      <w:pPr>
+        <w:ind w:left="4320" w:hanging="180"/>
+      </w:pPr>
+    </w:lvl>
+    <w:lvl w:ilvl="6" w:tplc="0409000F" w:tentative="1">
+      <w:start w:val="1"/>
+      <w:numFmt w:val="decimal"/>
+      <w:lvlText w:val="%7."/>
+      <w:lvlJc w:val="left"/>
+      <w:pPr>
+        <w:ind w:left="5040" w:hanging="360"/>
+      </w:pPr>
+    </w:lvl>
+    <w:lvl w:ilvl="7" w:tplc="04090019" w:tentative="1">
+      <w:start w:val="1"/>
+      <w:numFmt w:val="lowerLetter"/>
+      <w:lvlText w:val="%8."/>
+      <w:lvlJc w:val="left"/>
+      <w:pPr>
+        <w:ind w:left="5760" w:hanging="360"/>
+      </w:pPr>
+    </w:lvl>
+    <w:lvl w:ilvl="8" w:tplc="0409001B" w:tentative="1">
+      <w:start w:val="1"/>
+      <w:numFmt w:val="lowerRoman"/>
+      <w:lvlText w:val="%9."/>
+      <w:lvlJc w:val="right"/>
+      <w:pPr>
+        <w:ind w:left="6480" w:hanging="180"/>
+      </w:pPr>
+    </w:lvl>
+  </w:abstractNum>
   <w:num w:numId="1">
+    <w:abstractNumId w:val="1"/>
+  </w:num>
+  <w:num w:numId="2">
     <w:abstractNumId w:val="0"/>
+  </w:num>
+  <w:num w:numId="3">
+    <w:abstractNumId w:val="2"/>
   </w:num>
 </w:numbering>
 </file>

--- a/ElevensLab/ElevensLabQuestions.docx
+++ b/ElevensLab/ElevensLabQuestions.docx
@@ -450,7 +450,34 @@
       </w:pPr>
       <w:r>
         <w:tab/>
-        <w:t>Boolean return = true;</w:t>
+      </w:r>
+      <w:proofErr w:type="gramStart"/>
+      <w:r>
+        <w:t>Boolean</w:t>
+      </w:r>
+      <w:r>
+        <w:t>[</w:t>
+      </w:r>
+      <w:proofErr w:type="gramEnd"/>
+      <w:r>
+        <w:t xml:space="preserve">] </w:t>
+      </w:r>
+      <w:r>
+        <w:t xml:space="preserve"> return = </w:t>
+      </w:r>
+      <w:r>
+        <w:t xml:space="preserve">new </w:t>
+      </w:r>
+      <w:proofErr w:type="spellStart"/>
+      <w:r>
+        <w:t>boolean</w:t>
+      </w:r>
+      <w:proofErr w:type="spellEnd"/>
+      <w:r>
+        <w:t>[array1.length]</w:t>
+      </w:r>
+      <w:r>
+        <w:t>;</w:t>
       </w:r>
     </w:p>
     <w:p>
@@ -551,15 +578,64 @@
       <w:r>
         <w:t>if</w:t>
       </w:r>
-      <w:bookmarkStart w:id="0" w:name="_GoBack"/>
-      <w:bookmarkEnd w:id="0"/>
+      <w:r>
+        <w:t>(</w:t>
+      </w:r>
       <w:proofErr w:type="gramEnd"/>
-    </w:p>
-    <w:p>
-      <w:pPr>
-        <w:pStyle w:val="ListParagraph"/>
-        <w:spacing w:after="0" w:line="240" w:lineRule="auto"/>
-      </w:pPr>
+      <w:r>
+        <w:t xml:space="preserve"> array2[i2] == array1[i1] )</w:t>
+      </w:r>
+    </w:p>
+    <w:p>
+      <w:pPr>
+        <w:pStyle w:val="ListParagraph"/>
+        <w:spacing w:after="0" w:line="240" w:lineRule="auto"/>
+      </w:pPr>
+      <w:r>
+        <w:tab/>
+      </w:r>
+      <w:r>
+        <w:tab/>
+      </w:r>
+      <w:r>
+        <w:tab/>
+        <w:t>{</w:t>
+      </w:r>
+    </w:p>
+    <w:p>
+      <w:pPr>
+        <w:pStyle w:val="ListParagraph"/>
+        <w:spacing w:after="0" w:line="240" w:lineRule="auto"/>
+      </w:pPr>
+      <w:r>
+        <w:tab/>
+      </w:r>
+      <w:r>
+        <w:tab/>
+      </w:r>
+      <w:r>
+        <w:tab/>
+      </w:r>
+      <w:r>
+        <w:tab/>
+      </w:r>
+      <w:proofErr w:type="gramStart"/>
+      <w:r>
+        <w:t>return[</w:t>
+      </w:r>
+      <w:proofErr w:type="gramEnd"/>
+      <w:r>
+        <w:t>i1] = true;</w:t>
+      </w:r>
+    </w:p>
+    <w:p>
+      <w:pPr>
+        <w:pStyle w:val="ListParagraph"/>
+        <w:spacing w:after="0" w:line="240" w:lineRule="auto"/>
+      </w:pPr>
+      <w:r>
+        <w:tab/>
+      </w:r>
       <w:r>
         <w:tab/>
       </w:r>
@@ -575,20 +651,319 @@
       </w:pPr>
       <w:r>
         <w:tab/>
+      </w:r>
+      <w:r>
+        <w:tab/>
+      </w:r>
+      <w:r>
+        <w:tab/>
+      </w:r>
+      <w:proofErr w:type="gramStart"/>
+      <w:r>
+        <w:t>e</w:t>
+      </w:r>
+      <w:r>
+        <w:t>lse</w:t>
+      </w:r>
+      <w:proofErr w:type="gramEnd"/>
+    </w:p>
+    <w:p>
+      <w:pPr>
+        <w:pStyle w:val="ListParagraph"/>
+        <w:spacing w:after="0" w:line="240" w:lineRule="auto"/>
+      </w:pPr>
+      <w:r>
+        <w:tab/>
+      </w:r>
+      <w:r>
+        <w:tab/>
+      </w:r>
+      <w:r>
+        <w:tab/>
+        <w:t>{</w:t>
+      </w:r>
+    </w:p>
+    <w:p>
+      <w:pPr>
+        <w:pStyle w:val="ListParagraph"/>
+        <w:spacing w:after="0" w:line="240" w:lineRule="auto"/>
+      </w:pPr>
+      <w:r>
+        <w:tab/>
+      </w:r>
+      <w:r>
+        <w:tab/>
+      </w:r>
+      <w:r>
+        <w:tab/>
+      </w:r>
+      <w:r>
+        <w:tab/>
+      </w:r>
+      <w:proofErr w:type="gramStart"/>
+      <w:r>
+        <w:t>Return[</w:t>
+      </w:r>
+      <w:proofErr w:type="gramEnd"/>
+      <w:r>
+        <w:t>i1] = false;</w:t>
+      </w:r>
+    </w:p>
+    <w:p>
+      <w:pPr>
+        <w:pStyle w:val="ListParagraph"/>
+        <w:spacing w:after="0" w:line="240" w:lineRule="auto"/>
+      </w:pPr>
+      <w:r>
+        <w:tab/>
+      </w:r>
+      <w:r>
+        <w:tab/>
+      </w:r>
+      <w:r>
+        <w:tab/>
         <w:t>}</w:t>
       </w:r>
     </w:p>
     <w:p>
       <w:pPr>
         <w:pStyle w:val="ListParagraph"/>
+        <w:spacing w:after="0" w:line="240" w:lineRule="auto"/>
+      </w:pPr>
+      <w:r>
+        <w:lastRenderedPageBreak/>
+        <w:tab/>
+      </w:r>
+      <w:r>
+        <w:tab/>
+        <w:t>}</w:t>
+      </w:r>
+    </w:p>
+    <w:p>
+      <w:pPr>
+        <w:pStyle w:val="ListParagraph"/>
+        <w:spacing w:after="0" w:line="240" w:lineRule="auto"/>
+      </w:pPr>
+      <w:r>
+        <w:tab/>
+      </w:r>
+      <w:r>
+        <w:tab/>
+      </w:r>
+    </w:p>
+    <w:p>
+      <w:pPr>
+        <w:pStyle w:val="ListParagraph"/>
+        <w:spacing w:after="0" w:line="240" w:lineRule="auto"/>
+      </w:pPr>
+      <w:r>
+        <w:tab/>
+        <w:t>}</w:t>
+      </w:r>
+    </w:p>
+    <w:p>
+      <w:pPr>
+        <w:pStyle w:val="ListParagraph"/>
+        <w:spacing w:after="0" w:line="240" w:lineRule="auto"/>
+      </w:pPr>
+      <w:r>
+        <w:tab/>
+      </w:r>
+      <w:proofErr w:type="gramStart"/>
+      <w:r>
+        <w:t>for</w:t>
+      </w:r>
+      <w:r>
+        <w:t>(</w:t>
+      </w:r>
+      <w:proofErr w:type="spellStart"/>
+      <w:proofErr w:type="gramEnd"/>
+      <w:r>
+        <w:t>int</w:t>
+      </w:r>
+      <w:proofErr w:type="spellEnd"/>
+      <w:r>
+        <w:t xml:space="preserve"> </w:t>
+      </w:r>
+      <w:proofErr w:type="spellStart"/>
+      <w:r>
+        <w:t>i</w:t>
+      </w:r>
+      <w:proofErr w:type="spellEnd"/>
+      <w:r>
+        <w:t xml:space="preserve"> = 0; </w:t>
+      </w:r>
+      <w:proofErr w:type="spellStart"/>
+      <w:r>
+        <w:t>i</w:t>
+      </w:r>
+      <w:proofErr w:type="spellEnd"/>
+      <w:r>
+        <w:t>&lt;</w:t>
+      </w:r>
+      <w:proofErr w:type="spellStart"/>
+      <w:r>
+        <w:t>return.length</w:t>
+      </w:r>
+      <w:proofErr w:type="spellEnd"/>
+      <w:r>
+        <w:t xml:space="preserve">; </w:t>
+      </w:r>
+      <w:proofErr w:type="spellStart"/>
+      <w:r>
+        <w:t>i</w:t>
+      </w:r>
+      <w:proofErr w:type="spellEnd"/>
+      <w:r>
+        <w:t>++)</w:t>
+      </w:r>
+    </w:p>
+    <w:p>
+      <w:pPr>
+        <w:pStyle w:val="ListParagraph"/>
+        <w:spacing w:after="0" w:line="240" w:lineRule="auto"/>
+      </w:pPr>
+      <w:r>
+        <w:tab/>
+        <w:t>{</w:t>
+      </w:r>
+    </w:p>
+    <w:p>
+      <w:pPr>
+        <w:pStyle w:val="ListParagraph"/>
+        <w:spacing w:after="0" w:line="240" w:lineRule="auto"/>
+      </w:pPr>
+      <w:r>
+        <w:tab/>
+      </w:r>
+      <w:r>
+        <w:tab/>
+      </w:r>
+      <w:proofErr w:type="gramStart"/>
+      <w:r>
+        <w:t>If(</w:t>
+      </w:r>
+      <w:proofErr w:type="gramEnd"/>
+      <w:r>
+        <w:t xml:space="preserve"> return[</w:t>
+      </w:r>
+      <w:proofErr w:type="spellStart"/>
+      <w:r>
+        <w:t>i</w:t>
+      </w:r>
+      <w:proofErr w:type="spellEnd"/>
+      <w:r>
+        <w:t>] == false)</w:t>
+      </w:r>
+    </w:p>
+    <w:p>
+      <w:pPr>
+        <w:pStyle w:val="ListParagraph"/>
+        <w:spacing w:after="0" w:line="240" w:lineRule="auto"/>
+      </w:pPr>
+      <w:r>
+        <w:tab/>
+      </w:r>
+      <w:r>
+        <w:tab/>
+        <w:t>{</w:t>
+      </w:r>
+    </w:p>
+    <w:p>
+      <w:pPr>
+        <w:pStyle w:val="ListParagraph"/>
+        <w:spacing w:after="0" w:line="240" w:lineRule="auto"/>
+      </w:pPr>
+      <w:r>
+        <w:tab/>
+      </w:r>
+      <w:r>
+        <w:tab/>
+      </w:r>
+      <w:r>
+        <w:tab/>
+      </w:r>
+      <w:proofErr w:type="gramStart"/>
+      <w:r>
+        <w:t>return</w:t>
+      </w:r>
+      <w:proofErr w:type="gramEnd"/>
+      <w:r>
+        <w:t xml:space="preserve"> false;</w:t>
+      </w:r>
+    </w:p>
+    <w:p>
+      <w:pPr>
+        <w:pStyle w:val="ListParagraph"/>
+        <w:spacing w:after="0" w:line="240" w:lineRule="auto"/>
+      </w:pPr>
+      <w:r>
+        <w:tab/>
+      </w:r>
+      <w:r>
+        <w:tab/>
+        <w:t>}</w:t>
+      </w:r>
+    </w:p>
+    <w:p>
+      <w:pPr>
+        <w:pStyle w:val="ListParagraph"/>
+        <w:spacing w:after="0" w:line="240" w:lineRule="auto"/>
+      </w:pPr>
+      <w:r>
+        <w:tab/>
+        <w:t>}</w:t>
+      </w:r>
+    </w:p>
+    <w:p>
+      <w:pPr>
+        <w:pStyle w:val="ListParagraph"/>
+        <w:spacing w:after="0" w:line="240" w:lineRule="auto"/>
+      </w:pPr>
+      <w:r>
+        <w:tab/>
+      </w:r>
+      <w:proofErr w:type="gramStart"/>
+      <w:r>
+        <w:t>return</w:t>
+      </w:r>
+      <w:proofErr w:type="gramEnd"/>
+      <w:r>
+        <w:t xml:space="preserve"> true;</w:t>
+      </w:r>
+    </w:p>
+    <w:p>
+      <w:pPr>
+        <w:pStyle w:val="ListParagraph"/>
+        <w:spacing w:after="0" w:line="240" w:lineRule="auto"/>
+      </w:pPr>
+      <w:r>
+        <w:t>}</w:t>
+      </w:r>
+    </w:p>
+    <w:p>
+      <w:pPr>
+        <w:pStyle w:val="ListParagraph"/>
+        <w:spacing w:after="0" w:line="240" w:lineRule="auto"/>
+      </w:pPr>
+    </w:p>
+    <w:p>
+      <w:pPr>
+        <w:pStyle w:val="ListParagraph"/>
+        <w:numPr>
+          <w:ilvl w:val="0"/>
+          <w:numId w:val="3"/>
+        </w:numPr>
         <w:spacing w:after="0" w:line="240" w:lineRule="auto"/>
         <w:rPr>
           <w:b/>
         </w:rPr>
       </w:pPr>
       <w:r>
-        <w:t>}</w:t>
-      </w:r>
+        <w:t>1, 2, 1, 2</w:t>
+      </w:r>
+      <w:bookmarkStart w:id="0" w:name="_GoBack"/>
+      <w:bookmarkEnd w:id="0"/>
     </w:p>
     <w:p>
       <w:pPr>

--- a/ElevensLab/ElevensLabQuestions.docx
+++ b/ElevensLab/ElevensLabQuestions.docx
@@ -962,20 +962,205 @@
       <w:r>
         <w:t>1, 2, 1, 2</w:t>
       </w:r>
+    </w:p>
+    <w:p>
+      <w:pPr>
+        <w:pStyle w:val="ListParagraph"/>
+        <w:spacing w:after="0" w:line="240" w:lineRule="auto"/>
+        <w:rPr>
+          <w:b/>
+        </w:rPr>
+      </w:pPr>
+    </w:p>
+    <w:p>
+      <w:pPr>
+        <w:spacing w:after="0" w:line="240" w:lineRule="auto"/>
+        <w:rPr>
+          <w:b/>
+        </w:rPr>
+      </w:pPr>
+    </w:p>
+    <w:p>
+      <w:pPr>
+        <w:spacing w:after="0" w:line="240" w:lineRule="auto"/>
+        <w:rPr>
+          <w:b/>
+          <w:i/>
+        </w:rPr>
+      </w:pPr>
+      <w:r>
+        <w:rPr>
+          <w:b/>
+          <w:i/>
+        </w:rPr>
+        <w:t>Activity 6</w:t>
+      </w:r>
+    </w:p>
+    <w:p>
+      <w:pPr>
+        <w:pStyle w:val="ListParagraph"/>
+        <w:numPr>
+          <w:ilvl w:val="0"/>
+          <w:numId w:val="5"/>
+        </w:numPr>
+        <w:spacing w:after="0" w:line="240" w:lineRule="auto"/>
+        <w:rPr>
+          <w:b/>
+        </w:rPr>
+      </w:pPr>
+      <w:r>
+        <w:t>All possible plays:</w:t>
+      </w:r>
+    </w:p>
+    <w:p>
+      <w:pPr>
+        <w:spacing w:after="0" w:line="240" w:lineRule="auto"/>
+        <w:ind w:left="720"/>
+      </w:pPr>
+      <w:r>
+        <w:t xml:space="preserve">5+6, 5+6, </w:t>
+      </w:r>
+    </w:p>
+    <w:p>
+      <w:pPr>
+        <w:spacing w:after="0" w:line="240" w:lineRule="auto"/>
+      </w:pPr>
+    </w:p>
+    <w:p>
+      <w:pPr>
+        <w:pStyle w:val="ListParagraph"/>
+        <w:numPr>
+          <w:ilvl w:val="0"/>
+          <w:numId w:val="5"/>
+        </w:numPr>
+        <w:spacing w:after="0" w:line="240" w:lineRule="auto"/>
+        <w:rPr>
+          <w:b/>
+        </w:rPr>
+      </w:pPr>
+      <w:r>
+        <w:t xml:space="preserve">Yes – if the game is played correctly, there all pairs and triplets should be made. If there are three cards left and all other cards are used, those three cards must be a triplet of 11. </w:t>
+      </w:r>
+    </w:p>
+    <w:p>
+      <w:pPr>
+        <w:pStyle w:val="ListParagraph"/>
+        <w:spacing w:after="0" w:line="240" w:lineRule="auto"/>
+        <w:rPr>
+          <w:b/>
+        </w:rPr>
+      </w:pPr>
+    </w:p>
+    <w:p>
+      <w:pPr>
+        <w:pStyle w:val="ListParagraph"/>
+        <w:numPr>
+          <w:ilvl w:val="0"/>
+          <w:numId w:val="5"/>
+        </w:numPr>
+        <w:spacing w:after="0" w:line="240" w:lineRule="auto"/>
+        <w:rPr>
+          <w:b/>
+        </w:rPr>
+      </w:pPr>
+      <w:r>
+        <w:t xml:space="preserve">I don’t think it involves strategy – when there is more than one </w:t>
+      </w:r>
+      <w:proofErr w:type="gramStart"/>
+      <w:r>
+        <w:t>play</w:t>
+      </w:r>
+      <w:proofErr w:type="gramEnd"/>
+      <w:r>
+        <w:t xml:space="preserve"> possible, it doesn’t matter how the pairs are made because the amount of pairs that is made is still going to be the same. This game is based on chance. </w:t>
+      </w:r>
+    </w:p>
+    <w:p>
+      <w:pPr>
+        <w:spacing w:after="0" w:line="240" w:lineRule="auto"/>
+      </w:pPr>
+    </w:p>
+    <w:p>
+      <w:pPr>
+        <w:spacing w:after="0" w:line="240" w:lineRule="auto"/>
+        <w:ind w:left="720"/>
+      </w:pPr>
+    </w:p>
+    <w:p>
+      <w:pPr>
+        <w:spacing w:after="0" w:line="240" w:lineRule="auto"/>
+        <w:rPr>
+          <w:b/>
+          <w:i/>
+        </w:rPr>
+      </w:pPr>
+      <w:r>
+        <w:rPr>
+          <w:b/>
+          <w:i/>
+        </w:rPr>
+        <w:t>Activity 7</w:t>
+      </w:r>
+    </w:p>
+    <w:p>
+      <w:pPr>
+        <w:pStyle w:val="ListParagraph"/>
+        <w:numPr>
+          <w:ilvl w:val="0"/>
+          <w:numId w:val="6"/>
+        </w:numPr>
+        <w:spacing w:after="0" w:line="240" w:lineRule="auto"/>
+        <w:rPr>
+          <w:b/>
+        </w:rPr>
+      </w:pPr>
+      <w:proofErr w:type="spellStart"/>
+      <w:r>
+        <w:t>ElevensBoard</w:t>
+      </w:r>
+      <w:proofErr w:type="spellEnd"/>
+      <w:r>
+        <w:t xml:space="preserve"> class private instance variables:</w:t>
+      </w:r>
+    </w:p>
+    <w:p>
+      <w:pPr>
+        <w:pStyle w:val="ListParagraph"/>
+        <w:numPr>
+          <w:ilvl w:val="0"/>
+          <w:numId w:val="7"/>
+        </w:numPr>
+        <w:spacing w:after="0" w:line="240" w:lineRule="auto"/>
+        <w:rPr>
+          <w:b/>
+        </w:rPr>
+      </w:pPr>
+      <w:r>
+        <w:t>deck</w:t>
+      </w:r>
+    </w:p>
+    <w:p>
+      <w:pPr>
+        <w:pStyle w:val="ListParagraph"/>
+        <w:numPr>
+          <w:ilvl w:val="0"/>
+          <w:numId w:val="7"/>
+        </w:numPr>
+        <w:spacing w:after="0" w:line="240" w:lineRule="auto"/>
+        <w:rPr>
+          <w:b/>
+        </w:rPr>
+      </w:pPr>
+      <w:proofErr w:type="spellStart"/>
+      <w:r>
+        <w:t>numberOfPairs</w:t>
+      </w:r>
+      <w:proofErr w:type="spellEnd"/>
+      <w:r>
+        <w:t xml:space="preserve"> </w:t>
+      </w:r>
       <w:bookmarkStart w:id="0" w:name="_GoBack"/>
       <w:bookmarkEnd w:id="0"/>
-    </w:p>
-    <w:p>
-      <w:pPr>
-        <w:spacing w:after="0" w:line="240" w:lineRule="auto"/>
-        <w:ind w:left="720"/>
-      </w:pPr>
-    </w:p>
-    <w:p>
-      <w:pPr>
-        <w:spacing w:after="0" w:line="240" w:lineRule="auto"/>
-        <w:ind w:left="720"/>
-      </w:pPr>
     </w:p>
     <w:p>
       <w:pPr>
@@ -1088,6 +1273,95 @@
     </w:lvl>
   </w:abstractNum>
   <w:abstractNum w:abstractNumId="1">
+    <w:nsid w:val="3CA667A4"/>
+    <w:multiLevelType w:val="hybridMultilevel"/>
+    <w:tmpl w:val="C3BCA64C"/>
+    <w:lvl w:ilvl="0" w:tplc="04090011">
+      <w:start w:val="1"/>
+      <w:numFmt w:val="decimal"/>
+      <w:lvlText w:val="%1)"/>
+      <w:lvlJc w:val="left"/>
+      <w:pPr>
+        <w:ind w:left="720" w:hanging="360"/>
+      </w:pPr>
+      <w:rPr>
+        <w:rFonts w:hint="default"/>
+      </w:rPr>
+    </w:lvl>
+    <w:lvl w:ilvl="1" w:tplc="04090019">
+      <w:start w:val="1"/>
+      <w:numFmt w:val="lowerLetter"/>
+      <w:lvlText w:val="%2."/>
+      <w:lvlJc w:val="left"/>
+      <w:pPr>
+        <w:ind w:left="1440" w:hanging="360"/>
+      </w:pPr>
+    </w:lvl>
+    <w:lvl w:ilvl="2" w:tplc="0409001B" w:tentative="1">
+      <w:start w:val="1"/>
+      <w:numFmt w:val="lowerRoman"/>
+      <w:lvlText w:val="%3."/>
+      <w:lvlJc w:val="right"/>
+      <w:pPr>
+        <w:ind w:left="2160" w:hanging="180"/>
+      </w:pPr>
+    </w:lvl>
+    <w:lvl w:ilvl="3" w:tplc="0409000F" w:tentative="1">
+      <w:start w:val="1"/>
+      <w:numFmt w:val="decimal"/>
+      <w:lvlText w:val="%4."/>
+      <w:lvlJc w:val="left"/>
+      <w:pPr>
+        <w:ind w:left="2880" w:hanging="360"/>
+      </w:pPr>
+    </w:lvl>
+    <w:lvl w:ilvl="4" w:tplc="04090019" w:tentative="1">
+      <w:start w:val="1"/>
+      <w:numFmt w:val="lowerLetter"/>
+      <w:lvlText w:val="%5."/>
+      <w:lvlJc w:val="left"/>
+      <w:pPr>
+        <w:ind w:left="3600" w:hanging="360"/>
+      </w:pPr>
+    </w:lvl>
+    <w:lvl w:ilvl="5" w:tplc="0409001B" w:tentative="1">
+      <w:start w:val="1"/>
+      <w:numFmt w:val="lowerRoman"/>
+      <w:lvlText w:val="%6."/>
+      <w:lvlJc w:val="right"/>
+      <w:pPr>
+        <w:ind w:left="4320" w:hanging="180"/>
+      </w:pPr>
+    </w:lvl>
+    <w:lvl w:ilvl="6" w:tplc="0409000F" w:tentative="1">
+      <w:start w:val="1"/>
+      <w:numFmt w:val="decimal"/>
+      <w:lvlText w:val="%7."/>
+      <w:lvlJc w:val="left"/>
+      <w:pPr>
+        <w:ind w:left="5040" w:hanging="360"/>
+      </w:pPr>
+    </w:lvl>
+    <w:lvl w:ilvl="7" w:tplc="04090019" w:tentative="1">
+      <w:start w:val="1"/>
+      <w:numFmt w:val="lowerLetter"/>
+      <w:lvlText w:val="%8."/>
+      <w:lvlJc w:val="left"/>
+      <w:pPr>
+        <w:ind w:left="5760" w:hanging="360"/>
+      </w:pPr>
+    </w:lvl>
+    <w:lvl w:ilvl="8" w:tplc="0409001B" w:tentative="1">
+      <w:start w:val="1"/>
+      <w:numFmt w:val="lowerRoman"/>
+      <w:lvlText w:val="%9."/>
+      <w:lvlJc w:val="right"/>
+      <w:pPr>
+        <w:ind w:left="6480" w:hanging="180"/>
+      </w:pPr>
+    </w:lvl>
+  </w:abstractNum>
+  <w:abstractNum w:abstractNumId="2">
     <w:nsid w:val="48FB003D"/>
     <w:multiLevelType w:val="hybridMultilevel"/>
     <w:tmpl w:val="0DD4B8E2"/>
@@ -1177,7 +1451,210 @@
       </w:pPr>
     </w:lvl>
   </w:abstractNum>
-  <w:abstractNum w:abstractNumId="2">
+  <w:abstractNum w:abstractNumId="3">
+    <w:nsid w:val="51D75D3E"/>
+    <w:multiLevelType w:val="hybridMultilevel"/>
+    <w:tmpl w:val="EB6C27F0"/>
+    <w:lvl w:ilvl="0" w:tplc="04090011">
+      <w:start w:val="1"/>
+      <w:numFmt w:val="decimal"/>
+      <w:lvlText w:val="%1)"/>
+      <w:lvlJc w:val="left"/>
+      <w:pPr>
+        <w:ind w:left="720" w:hanging="360"/>
+      </w:pPr>
+      <w:rPr>
+        <w:rFonts w:hint="default"/>
+      </w:rPr>
+    </w:lvl>
+    <w:lvl w:ilvl="1" w:tplc="04090019" w:tentative="1">
+      <w:start w:val="1"/>
+      <w:numFmt w:val="lowerLetter"/>
+      <w:lvlText w:val="%2."/>
+      <w:lvlJc w:val="left"/>
+      <w:pPr>
+        <w:ind w:left="1440" w:hanging="360"/>
+      </w:pPr>
+    </w:lvl>
+    <w:lvl w:ilvl="2" w:tplc="0409001B" w:tentative="1">
+      <w:start w:val="1"/>
+      <w:numFmt w:val="lowerRoman"/>
+      <w:lvlText w:val="%3."/>
+      <w:lvlJc w:val="right"/>
+      <w:pPr>
+        <w:ind w:left="2160" w:hanging="180"/>
+      </w:pPr>
+    </w:lvl>
+    <w:lvl w:ilvl="3" w:tplc="0409000F" w:tentative="1">
+      <w:start w:val="1"/>
+      <w:numFmt w:val="decimal"/>
+      <w:lvlText w:val="%4."/>
+      <w:lvlJc w:val="left"/>
+      <w:pPr>
+        <w:ind w:left="2880" w:hanging="360"/>
+      </w:pPr>
+    </w:lvl>
+    <w:lvl w:ilvl="4" w:tplc="04090019" w:tentative="1">
+      <w:start w:val="1"/>
+      <w:numFmt w:val="lowerLetter"/>
+      <w:lvlText w:val="%5."/>
+      <w:lvlJc w:val="left"/>
+      <w:pPr>
+        <w:ind w:left="3600" w:hanging="360"/>
+      </w:pPr>
+    </w:lvl>
+    <w:lvl w:ilvl="5" w:tplc="0409001B" w:tentative="1">
+      <w:start w:val="1"/>
+      <w:numFmt w:val="lowerRoman"/>
+      <w:lvlText w:val="%6."/>
+      <w:lvlJc w:val="right"/>
+      <w:pPr>
+        <w:ind w:left="4320" w:hanging="180"/>
+      </w:pPr>
+    </w:lvl>
+    <w:lvl w:ilvl="6" w:tplc="0409000F" w:tentative="1">
+      <w:start w:val="1"/>
+      <w:numFmt w:val="decimal"/>
+      <w:lvlText w:val="%7."/>
+      <w:lvlJc w:val="left"/>
+      <w:pPr>
+        <w:ind w:left="5040" w:hanging="360"/>
+      </w:pPr>
+    </w:lvl>
+    <w:lvl w:ilvl="7" w:tplc="04090019" w:tentative="1">
+      <w:start w:val="1"/>
+      <w:numFmt w:val="lowerLetter"/>
+      <w:lvlText w:val="%8."/>
+      <w:lvlJc w:val="left"/>
+      <w:pPr>
+        <w:ind w:left="5760" w:hanging="360"/>
+      </w:pPr>
+    </w:lvl>
+    <w:lvl w:ilvl="8" w:tplc="0409001B" w:tentative="1">
+      <w:start w:val="1"/>
+      <w:numFmt w:val="lowerRoman"/>
+      <w:lvlText w:val="%9."/>
+      <w:lvlJc w:val="right"/>
+      <w:pPr>
+        <w:ind w:left="6480" w:hanging="180"/>
+      </w:pPr>
+    </w:lvl>
+  </w:abstractNum>
+  <w:abstractNum w:abstractNumId="4">
+    <w:nsid w:val="606D7513"/>
+    <w:multiLevelType w:val="hybridMultilevel"/>
+    <w:tmpl w:val="64267F24"/>
+    <w:lvl w:ilvl="0" w:tplc="47B65E26">
+      <w:start w:val="1"/>
+      <w:numFmt w:val="bullet"/>
+      <w:lvlText w:val="-"/>
+      <w:lvlJc w:val="left"/>
+      <w:pPr>
+        <w:ind w:left="1080" w:hanging="360"/>
+      </w:pPr>
+      <w:rPr>
+        <w:rFonts w:ascii="Calibri" w:eastAsiaTheme="minorHAnsi" w:hAnsi="Calibri" w:cstheme="minorBidi" w:hint="default"/>
+        <w:b w:val="0"/>
+      </w:rPr>
+    </w:lvl>
+    <w:lvl w:ilvl="1" w:tplc="04090003" w:tentative="1">
+      <w:start w:val="1"/>
+      <w:numFmt w:val="bullet"/>
+      <w:lvlText w:val="o"/>
+      <w:lvlJc w:val="left"/>
+      <w:pPr>
+        <w:ind w:left="1800" w:hanging="360"/>
+      </w:pPr>
+      <w:rPr>
+        <w:rFonts w:ascii="Courier New" w:hAnsi="Courier New" w:cs="Courier New" w:hint="default"/>
+      </w:rPr>
+    </w:lvl>
+    <w:lvl w:ilvl="2" w:tplc="04090005" w:tentative="1">
+      <w:start w:val="1"/>
+      <w:numFmt w:val="bullet"/>
+      <w:lvlText w:val=""/>
+      <w:lvlJc w:val="left"/>
+      <w:pPr>
+        <w:ind w:left="2520" w:hanging="360"/>
+      </w:pPr>
+      <w:rPr>
+        <w:rFonts w:ascii="Wingdings" w:hAnsi="Wingdings" w:hint="default"/>
+      </w:rPr>
+    </w:lvl>
+    <w:lvl w:ilvl="3" w:tplc="04090001" w:tentative="1">
+      <w:start w:val="1"/>
+      <w:numFmt w:val="bullet"/>
+      <w:lvlText w:val=""/>
+      <w:lvlJc w:val="left"/>
+      <w:pPr>
+        <w:ind w:left="3240" w:hanging="360"/>
+      </w:pPr>
+      <w:rPr>
+        <w:rFonts w:ascii="Symbol" w:hAnsi="Symbol" w:hint="default"/>
+      </w:rPr>
+    </w:lvl>
+    <w:lvl w:ilvl="4" w:tplc="04090003" w:tentative="1">
+      <w:start w:val="1"/>
+      <w:numFmt w:val="bullet"/>
+      <w:lvlText w:val="o"/>
+      <w:lvlJc w:val="left"/>
+      <w:pPr>
+        <w:ind w:left="3960" w:hanging="360"/>
+      </w:pPr>
+      <w:rPr>
+        <w:rFonts w:ascii="Courier New" w:hAnsi="Courier New" w:cs="Courier New" w:hint="default"/>
+      </w:rPr>
+    </w:lvl>
+    <w:lvl w:ilvl="5" w:tplc="04090005" w:tentative="1">
+      <w:start w:val="1"/>
+      <w:numFmt w:val="bullet"/>
+      <w:lvlText w:val=""/>
+      <w:lvlJc w:val="left"/>
+      <w:pPr>
+        <w:ind w:left="4680" w:hanging="360"/>
+      </w:pPr>
+      <w:rPr>
+        <w:rFonts w:ascii="Wingdings" w:hAnsi="Wingdings" w:hint="default"/>
+      </w:rPr>
+    </w:lvl>
+    <w:lvl w:ilvl="6" w:tplc="04090001" w:tentative="1">
+      <w:start w:val="1"/>
+      <w:numFmt w:val="bullet"/>
+      <w:lvlText w:val=""/>
+      <w:lvlJc w:val="left"/>
+      <w:pPr>
+        <w:ind w:left="5400" w:hanging="360"/>
+      </w:pPr>
+      <w:rPr>
+        <w:rFonts w:ascii="Symbol" w:hAnsi="Symbol" w:hint="default"/>
+      </w:rPr>
+    </w:lvl>
+    <w:lvl w:ilvl="7" w:tplc="04090003" w:tentative="1">
+      <w:start w:val="1"/>
+      <w:numFmt w:val="bullet"/>
+      <w:lvlText w:val="o"/>
+      <w:lvlJc w:val="left"/>
+      <w:pPr>
+        <w:ind w:left="6120" w:hanging="360"/>
+      </w:pPr>
+      <w:rPr>
+        <w:rFonts w:ascii="Courier New" w:hAnsi="Courier New" w:cs="Courier New" w:hint="default"/>
+      </w:rPr>
+    </w:lvl>
+    <w:lvl w:ilvl="8" w:tplc="04090005" w:tentative="1">
+      <w:start w:val="1"/>
+      <w:numFmt w:val="bullet"/>
+      <w:lvlText w:val=""/>
+      <w:lvlJc w:val="left"/>
+      <w:pPr>
+        <w:ind w:left="6840" w:hanging="360"/>
+      </w:pPr>
+      <w:rPr>
+        <w:rFonts w:ascii="Wingdings" w:hAnsi="Wingdings" w:hint="default"/>
+      </w:rPr>
+    </w:lvl>
+  </w:abstractNum>
+  <w:abstractNum w:abstractNumId="5">
     <w:nsid w:val="643466B3"/>
     <w:multiLevelType w:val="hybridMultilevel"/>
     <w:tmpl w:val="6DC6AC84"/>
@@ -1266,14 +1743,115 @@
       </w:pPr>
     </w:lvl>
   </w:abstractNum>
+  <w:abstractNum w:abstractNumId="6">
+    <w:nsid w:val="71912185"/>
+    <w:multiLevelType w:val="hybridMultilevel"/>
+    <w:tmpl w:val="A7166E08"/>
+    <w:lvl w:ilvl="0" w:tplc="9D124EF0">
+      <w:start w:val="1"/>
+      <w:numFmt w:val="decimal"/>
+      <w:lvlText w:val="%1)"/>
+      <w:lvlJc w:val="left"/>
+      <w:pPr>
+        <w:ind w:left="1080" w:hanging="360"/>
+      </w:pPr>
+      <w:rPr>
+        <w:rFonts w:hint="default"/>
+      </w:rPr>
+    </w:lvl>
+    <w:lvl w:ilvl="1" w:tplc="04090019" w:tentative="1">
+      <w:start w:val="1"/>
+      <w:numFmt w:val="lowerLetter"/>
+      <w:lvlText w:val="%2."/>
+      <w:lvlJc w:val="left"/>
+      <w:pPr>
+        <w:ind w:left="1800" w:hanging="360"/>
+      </w:pPr>
+    </w:lvl>
+    <w:lvl w:ilvl="2" w:tplc="0409001B" w:tentative="1">
+      <w:start w:val="1"/>
+      <w:numFmt w:val="lowerRoman"/>
+      <w:lvlText w:val="%3."/>
+      <w:lvlJc w:val="right"/>
+      <w:pPr>
+        <w:ind w:left="2520" w:hanging="180"/>
+      </w:pPr>
+    </w:lvl>
+    <w:lvl w:ilvl="3" w:tplc="0409000F" w:tentative="1">
+      <w:start w:val="1"/>
+      <w:numFmt w:val="decimal"/>
+      <w:lvlText w:val="%4."/>
+      <w:lvlJc w:val="left"/>
+      <w:pPr>
+        <w:ind w:left="3240" w:hanging="360"/>
+      </w:pPr>
+    </w:lvl>
+    <w:lvl w:ilvl="4" w:tplc="04090019" w:tentative="1">
+      <w:start w:val="1"/>
+      <w:numFmt w:val="lowerLetter"/>
+      <w:lvlText w:val="%5."/>
+      <w:lvlJc w:val="left"/>
+      <w:pPr>
+        <w:ind w:left="3960" w:hanging="360"/>
+      </w:pPr>
+    </w:lvl>
+    <w:lvl w:ilvl="5" w:tplc="0409001B" w:tentative="1">
+      <w:start w:val="1"/>
+      <w:numFmt w:val="lowerRoman"/>
+      <w:lvlText w:val="%6."/>
+      <w:lvlJc w:val="right"/>
+      <w:pPr>
+        <w:ind w:left="4680" w:hanging="180"/>
+      </w:pPr>
+    </w:lvl>
+    <w:lvl w:ilvl="6" w:tplc="0409000F" w:tentative="1">
+      <w:start w:val="1"/>
+      <w:numFmt w:val="decimal"/>
+      <w:lvlText w:val="%7."/>
+      <w:lvlJc w:val="left"/>
+      <w:pPr>
+        <w:ind w:left="5400" w:hanging="360"/>
+      </w:pPr>
+    </w:lvl>
+    <w:lvl w:ilvl="7" w:tplc="04090019" w:tentative="1">
+      <w:start w:val="1"/>
+      <w:numFmt w:val="lowerLetter"/>
+      <w:lvlText w:val="%8."/>
+      <w:lvlJc w:val="left"/>
+      <w:pPr>
+        <w:ind w:left="6120" w:hanging="360"/>
+      </w:pPr>
+    </w:lvl>
+    <w:lvl w:ilvl="8" w:tplc="0409001B" w:tentative="1">
+      <w:start w:val="1"/>
+      <w:numFmt w:val="lowerRoman"/>
+      <w:lvlText w:val="%9."/>
+      <w:lvlJc w:val="right"/>
+      <w:pPr>
+        <w:ind w:left="6840" w:hanging="180"/>
+      </w:pPr>
+    </w:lvl>
+  </w:abstractNum>
   <w:num w:numId="1">
-    <w:abstractNumId w:val="1"/>
+    <w:abstractNumId w:val="2"/>
   </w:num>
   <w:num w:numId="2">
     <w:abstractNumId w:val="0"/>
   </w:num>
   <w:num w:numId="3">
-    <w:abstractNumId w:val="2"/>
+    <w:abstractNumId w:val="5"/>
+  </w:num>
+  <w:num w:numId="4">
+    <w:abstractNumId w:val="6"/>
+  </w:num>
+  <w:num w:numId="5">
+    <w:abstractNumId w:val="1"/>
+  </w:num>
+  <w:num w:numId="6">
+    <w:abstractNumId w:val="3"/>
+  </w:num>
+  <w:num w:numId="7">
+    <w:abstractNumId w:val="4"/>
   </w:num>
 </w:numbering>
 </file>

--- a/ElevensLab/ElevensLabQuestions.docx
+++ b/ElevensLab/ElevensLabQuestions.docx
@@ -955,28 +955,375 @@
           <w:numId w:val="3"/>
         </w:numPr>
         <w:spacing w:after="0" w:line="240" w:lineRule="auto"/>
-        <w:rPr>
-          <w:b/>
-        </w:rPr>
-      </w:pPr>
-      <w:r>
-        <w:t>1, 2, 1, 2</w:t>
-      </w:r>
-    </w:p>
-    <w:p>
-      <w:pPr>
-        <w:pStyle w:val="ListParagraph"/>
-        <w:spacing w:after="0" w:line="240" w:lineRule="auto"/>
-        <w:rPr>
-          <w:b/>
-        </w:rPr>
-      </w:pPr>
-    </w:p>
-    <w:p>
-      <w:pPr>
-        <w:spacing w:after="0" w:line="240" w:lineRule="auto"/>
-        <w:rPr>
-          <w:b/>
+      </w:pPr>
+      <w:r>
+        <w:t>0, 1, 1</w:t>
+      </w:r>
+    </w:p>
+    <w:p>
+      <w:pPr>
+        <w:pStyle w:val="ListParagraph"/>
+        <w:spacing w:after="0" w:line="240" w:lineRule="auto"/>
+        <w:rPr>
+          <w:b/>
+        </w:rPr>
+      </w:pPr>
+    </w:p>
+    <w:p>
+      <w:pPr>
+        <w:spacing w:after="0" w:line="240" w:lineRule="auto"/>
+        <w:rPr>
+          <w:b/>
+        </w:rPr>
+      </w:pPr>
+    </w:p>
+    <w:p>
+      <w:pPr>
+        <w:spacing w:after="0" w:line="240" w:lineRule="auto"/>
+        <w:rPr>
+          <w:b/>
+          <w:i/>
+        </w:rPr>
+      </w:pPr>
+      <w:r>
+        <w:rPr>
+          <w:b/>
+          <w:i/>
+        </w:rPr>
+        <w:t>Activity 5</w:t>
+      </w:r>
+    </w:p>
+    <w:p>
+      <w:pPr>
+        <w:spacing w:after="0" w:line="240" w:lineRule="auto"/>
+        <w:rPr>
+          <w:b/>
+        </w:rPr>
+      </w:pPr>
+      <w:r>
+        <w:rPr>
+          <w:b/>
+        </w:rPr>
+        <w:tab/>
+        <w:t>Buggy 1:</w:t>
+      </w:r>
+    </w:p>
+    <w:p>
+      <w:pPr>
+        <w:pStyle w:val="ListParagraph"/>
+        <w:numPr>
+          <w:ilvl w:val="0"/>
+          <w:numId w:val="11"/>
+        </w:numPr>
+        <w:spacing w:after="0" w:line="240" w:lineRule="auto"/>
+      </w:pPr>
+      <w:r>
+        <w:t xml:space="preserve">Method name: </w:t>
+      </w:r>
+      <w:proofErr w:type="spellStart"/>
+      <w:r>
+        <w:t>isEmpty</w:t>
+      </w:r>
+      <w:proofErr w:type="spellEnd"/>
+      <w:r>
+        <w:t>()</w:t>
+      </w:r>
+    </w:p>
+    <w:p>
+      <w:pPr>
+        <w:pStyle w:val="ListParagraph"/>
+        <w:numPr>
+          <w:ilvl w:val="0"/>
+          <w:numId w:val="11"/>
+        </w:numPr>
+        <w:spacing w:after="0" w:line="240" w:lineRule="auto"/>
+      </w:pPr>
+      <w:r>
+        <w:t>Error: The code checks the incorrect number for size – it checks for a value greater than zero (instead of zero)</w:t>
+      </w:r>
+    </w:p>
+    <w:p>
+      <w:pPr>
+        <w:spacing w:after="0" w:line="240" w:lineRule="auto"/>
+        <w:ind w:left="720"/>
+        <w:rPr>
+          <w:b/>
+        </w:rPr>
+      </w:pPr>
+      <w:r>
+        <w:rPr>
+          <w:b/>
+        </w:rPr>
+        <w:t>Buggy 2:</w:t>
+      </w:r>
+    </w:p>
+    <w:p>
+      <w:pPr>
+        <w:pStyle w:val="ListParagraph"/>
+        <w:numPr>
+          <w:ilvl w:val="0"/>
+          <w:numId w:val="11"/>
+        </w:numPr>
+        <w:spacing w:after="0" w:line="240" w:lineRule="auto"/>
+      </w:pPr>
+      <w:r>
+        <w:t xml:space="preserve">Method name: </w:t>
+      </w:r>
+      <w:r>
+        <w:t>deal()</w:t>
+      </w:r>
+    </w:p>
+    <w:p>
+      <w:pPr>
+        <w:pStyle w:val="ListParagraph"/>
+        <w:numPr>
+          <w:ilvl w:val="0"/>
+          <w:numId w:val="11"/>
+        </w:numPr>
+        <w:spacing w:after="0" w:line="240" w:lineRule="auto"/>
+      </w:pPr>
+      <w:r>
+        <w:t xml:space="preserve">Error: </w:t>
+      </w:r>
+      <w:r>
+        <w:t xml:space="preserve">The code subtracts one too many times; it subtracts one from size inside </w:t>
+      </w:r>
+      <w:proofErr w:type="gramStart"/>
+      <w:r>
+        <w:t>the if</w:t>
+      </w:r>
+      <w:proofErr w:type="gramEnd"/>
+      <w:r>
+        <w:t xml:space="preserve"> loop, as well as once outside the loop.</w:t>
+      </w:r>
+    </w:p>
+    <w:p>
+      <w:pPr>
+        <w:spacing w:after="0" w:line="240" w:lineRule="auto"/>
+        <w:ind w:left="720"/>
+        <w:rPr>
+          <w:b/>
+        </w:rPr>
+      </w:pPr>
+      <w:r>
+        <w:rPr>
+          <w:b/>
+        </w:rPr>
+        <w:t>Buggy 3</w:t>
+      </w:r>
+      <w:r>
+        <w:rPr>
+          <w:b/>
+        </w:rPr>
+        <w:t>:</w:t>
+      </w:r>
+    </w:p>
+    <w:p>
+      <w:pPr>
+        <w:pStyle w:val="ListParagraph"/>
+        <w:numPr>
+          <w:ilvl w:val="0"/>
+          <w:numId w:val="11"/>
+        </w:numPr>
+        <w:spacing w:after="0" w:line="240" w:lineRule="auto"/>
+      </w:pPr>
+      <w:r>
+        <w:t xml:space="preserve">Method name: </w:t>
+      </w:r>
+      <w:r>
+        <w:t>shuffle()</w:t>
+      </w:r>
+    </w:p>
+    <w:p>
+      <w:pPr>
+        <w:pStyle w:val="ListParagraph"/>
+        <w:numPr>
+          <w:ilvl w:val="0"/>
+          <w:numId w:val="11"/>
+        </w:numPr>
+        <w:spacing w:after="0" w:line="240" w:lineRule="auto"/>
+      </w:pPr>
+      <w:r>
+        <w:t xml:space="preserve">Error: </w:t>
+      </w:r>
+      <w:r>
+        <w:t>Shuffle method is dysfunctional because it doesn’t change the order of the cards – doesn’t change the value of values[]</w:t>
+      </w:r>
+    </w:p>
+    <w:p>
+      <w:pPr>
+        <w:spacing w:after="0" w:line="240" w:lineRule="auto"/>
+        <w:ind w:left="720"/>
+        <w:rPr>
+          <w:b/>
+        </w:rPr>
+      </w:pPr>
+      <w:r>
+        <w:rPr>
+          <w:b/>
+        </w:rPr>
+        <w:t>Buggy 4</w:t>
+      </w:r>
+      <w:r>
+        <w:rPr>
+          <w:b/>
+        </w:rPr>
+        <w:t>:</w:t>
+      </w:r>
+    </w:p>
+    <w:p>
+      <w:pPr>
+        <w:pStyle w:val="ListParagraph"/>
+        <w:numPr>
+          <w:ilvl w:val="0"/>
+          <w:numId w:val="11"/>
+        </w:numPr>
+        <w:spacing w:after="0" w:line="240" w:lineRule="auto"/>
+      </w:pPr>
+      <w:r>
+        <w:t xml:space="preserve">Method name: </w:t>
+      </w:r>
+      <w:r>
+        <w:t>deal()</w:t>
+      </w:r>
+    </w:p>
+    <w:p>
+      <w:pPr>
+        <w:pStyle w:val="ListParagraph"/>
+        <w:numPr>
+          <w:ilvl w:val="0"/>
+          <w:numId w:val="11"/>
+        </w:numPr>
+        <w:spacing w:after="0" w:line="240" w:lineRule="auto"/>
+      </w:pPr>
+      <w:r>
+        <w:t xml:space="preserve">Error: </w:t>
+      </w:r>
+      <w:r>
+        <w:t xml:space="preserve">The deal method doesn’t check if the deck is empty – it just returns null. </w:t>
+      </w:r>
+    </w:p>
+    <w:p>
+      <w:pPr>
+        <w:spacing w:after="0" w:line="240" w:lineRule="auto"/>
+        <w:ind w:left="720"/>
+        <w:rPr>
+          <w:b/>
+        </w:rPr>
+      </w:pPr>
+      <w:r>
+        <w:rPr>
+          <w:b/>
+        </w:rPr>
+        <w:t>Buggy 5</w:t>
+      </w:r>
+      <w:r>
+        <w:rPr>
+          <w:b/>
+        </w:rPr>
+        <w:t>:</w:t>
+      </w:r>
+    </w:p>
+    <w:p>
+      <w:pPr>
+        <w:pStyle w:val="ListParagraph"/>
+        <w:numPr>
+          <w:ilvl w:val="0"/>
+          <w:numId w:val="11"/>
+        </w:numPr>
+        <w:spacing w:after="0" w:line="240" w:lineRule="auto"/>
+      </w:pPr>
+      <w:r>
+        <w:t xml:space="preserve">Method name: </w:t>
+      </w:r>
+      <w:r>
+        <w:t>shuffle()</w:t>
+      </w:r>
+    </w:p>
+    <w:p>
+      <w:pPr>
+        <w:pStyle w:val="ListParagraph"/>
+        <w:numPr>
+          <w:ilvl w:val="0"/>
+          <w:numId w:val="11"/>
+        </w:numPr>
+        <w:spacing w:after="0" w:line="240" w:lineRule="auto"/>
+      </w:pPr>
+      <w:r>
+        <w:t xml:space="preserve">Error: </w:t>
+      </w:r>
+      <w:r>
+        <w:t xml:space="preserve">The code sets the size variable wrong. Instead of </w:t>
+      </w:r>
+      <w:proofErr w:type="spellStart"/>
+      <w:proofErr w:type="gramStart"/>
+      <w:r>
+        <w:t>cards.size</w:t>
+      </w:r>
+      <w:proofErr w:type="spellEnd"/>
+      <w:r>
+        <w:t>(</w:t>
+      </w:r>
+      <w:proofErr w:type="gramEnd"/>
+      <w:r>
+        <w:t xml:space="preserve">)-1, it just assigns the size variable </w:t>
+      </w:r>
+      <w:proofErr w:type="spellStart"/>
+      <w:r>
+        <w:t>cards.size</w:t>
+      </w:r>
+      <w:proofErr w:type="spellEnd"/>
+      <w:r>
+        <w:t xml:space="preserve">() – creates an out of bounds error. </w:t>
+      </w:r>
+    </w:p>
+    <w:p>
+      <w:pPr>
+        <w:pStyle w:val="ListParagraph"/>
+        <w:spacing w:after="0" w:line="240" w:lineRule="auto"/>
+        <w:ind w:left="1080"/>
+      </w:pPr>
+    </w:p>
+    <w:p>
+      <w:pPr>
+        <w:pStyle w:val="ListParagraph"/>
+        <w:spacing w:after="0" w:line="240" w:lineRule="auto"/>
+        <w:ind w:left="1080"/>
+      </w:pPr>
+    </w:p>
+    <w:p>
+      <w:pPr>
+        <w:spacing w:after="0" w:line="240" w:lineRule="auto"/>
+        <w:ind w:left="720"/>
+        <w:rPr>
+          <w:b/>
+        </w:rPr>
+      </w:pPr>
+    </w:p>
+    <w:p>
+      <w:pPr>
+        <w:spacing w:after="0" w:line="240" w:lineRule="auto"/>
+        <w:ind w:left="720"/>
+      </w:pPr>
+      <w:r>
+        <w:t xml:space="preserve"> </w:t>
+      </w:r>
+    </w:p>
+    <w:p>
+      <w:pPr>
+        <w:spacing w:after="0" w:line="240" w:lineRule="auto"/>
+        <w:rPr>
+          <w:b/>
+          <w:i/>
+        </w:rPr>
+      </w:pPr>
+    </w:p>
+    <w:p>
+      <w:pPr>
+        <w:spacing w:after="0" w:line="240" w:lineRule="auto"/>
+        <w:rPr>
+          <w:b/>
+          <w:i/>
         </w:rPr>
       </w:pPr>
     </w:p>
@@ -1018,7 +1365,19 @@
         <w:ind w:left="720"/>
       </w:pPr>
       <w:r>
-        <w:t xml:space="preserve">5+6, 5+6, </w:t>
+        <w:t>5</w:t>
+      </w:r>
+      <w:r>
+        <w:t>spades</w:t>
+      </w:r>
+      <w:r>
+        <w:t>+6</w:t>
+      </w:r>
+      <w:r>
+        <w:t>clubs or 5clubs + 6clubs</w:t>
+      </w:r>
+      <w:r>
+        <w:t xml:space="preserve"> </w:t>
       </w:r>
     </w:p>
     <w:p>
@@ -1107,36 +1466,69 @@
         <w:pStyle w:val="ListParagraph"/>
         <w:numPr>
           <w:ilvl w:val="0"/>
-          <w:numId w:val="6"/>
+          <w:numId w:val="8"/>
         </w:numPr>
         <w:spacing w:after="0" w:line="240" w:lineRule="auto"/>
-        <w:rPr>
-          <w:b/>
-        </w:rPr>
-      </w:pPr>
-      <w:proofErr w:type="spellStart"/>
-      <w:r>
-        <w:t>ElevensBoard</w:t>
-      </w:r>
-      <w:proofErr w:type="spellEnd"/>
-      <w:r>
-        <w:t xml:space="preserve"> class private instance variables:</w:t>
-      </w:r>
+      </w:pPr>
+      <w:r>
+        <w:t xml:space="preserve">Necessary items: deck, </w:t>
+      </w:r>
+      <w:proofErr w:type="spellStart"/>
+      <w:r>
+        <w:t>currentCards</w:t>
+      </w:r>
+      <w:proofErr w:type="spellEnd"/>
+    </w:p>
+    <w:p>
+      <w:pPr>
+        <w:pStyle w:val="ListParagraph"/>
+        <w:numPr>
+          <w:ilvl w:val="1"/>
+          <w:numId w:val="8"/>
+        </w:numPr>
+        <w:spacing w:after="0" w:line="240" w:lineRule="auto"/>
+      </w:pPr>
+      <w:r>
+        <w:t xml:space="preserve">Private Deck </w:t>
+      </w:r>
+      <w:proofErr w:type="spellStart"/>
+      <w:r>
+        <w:t>deck</w:t>
+      </w:r>
+      <w:proofErr w:type="spellEnd"/>
+      <w:r>
+        <w:t>;</w:t>
+      </w:r>
+    </w:p>
+    <w:p>
+      <w:pPr>
+        <w:pStyle w:val="ListParagraph"/>
+        <w:numPr>
+          <w:ilvl w:val="1"/>
+          <w:numId w:val="8"/>
+        </w:numPr>
+        <w:spacing w:after="0" w:line="240" w:lineRule="auto"/>
+      </w:pPr>
+      <w:r>
+        <w:t xml:space="preserve">Private Card[] </w:t>
+      </w:r>
+      <w:proofErr w:type="spellStart"/>
+      <w:r>
+        <w:t>currentCards</w:t>
+      </w:r>
+      <w:proofErr w:type="spellEnd"/>
     </w:p>
     <w:p>
       <w:pPr>
         <w:pStyle w:val="ListParagraph"/>
         <w:numPr>
           <w:ilvl w:val="0"/>
-          <w:numId w:val="7"/>
+          <w:numId w:val="8"/>
         </w:numPr>
         <w:spacing w:after="0" w:line="240" w:lineRule="auto"/>
-        <w:rPr>
-          <w:b/>
-        </w:rPr>
-      </w:pPr>
-      <w:r>
-        <w:t>deck</w:t>
+      </w:pPr>
+      <w:r>
+        <w:t xml:space="preserve">Actions necessary for game: </w:t>
       </w:r>
     </w:p>
     <w:p>
@@ -1144,23 +1536,849 @@
         <w:pStyle w:val="ListParagraph"/>
         <w:numPr>
           <w:ilvl w:val="0"/>
-          <w:numId w:val="7"/>
+          <w:numId w:val="9"/>
         </w:numPr>
         <w:spacing w:after="0" w:line="240" w:lineRule="auto"/>
-        <w:rPr>
-          <w:b/>
-        </w:rPr>
-      </w:pPr>
-      <w:proofErr w:type="spellStart"/>
-      <w:r>
-        <w:t>numberOfPairs</w:t>
+      </w:pPr>
+      <w:r>
+        <w:t>Deal out initial nine cards</w:t>
+      </w:r>
+    </w:p>
+    <w:p>
+      <w:pPr>
+        <w:pStyle w:val="ListParagraph"/>
+        <w:numPr>
+          <w:ilvl w:val="0"/>
+          <w:numId w:val="9"/>
+        </w:numPr>
+        <w:spacing w:after="0" w:line="240" w:lineRule="auto"/>
+      </w:pPr>
+      <w:r>
+        <w:t>Make pairs until can’t anymore</w:t>
+      </w:r>
+    </w:p>
+    <w:p>
+      <w:pPr>
+        <w:pStyle w:val="ListParagraph"/>
+        <w:numPr>
+          <w:ilvl w:val="0"/>
+          <w:numId w:val="9"/>
+        </w:numPr>
+        <w:spacing w:after="0" w:line="240" w:lineRule="auto"/>
+      </w:pPr>
+      <w:r>
+        <w:t>Win or game over</w:t>
+      </w:r>
+    </w:p>
+    <w:p>
+      <w:pPr>
+        <w:spacing w:after="0" w:line="240" w:lineRule="auto"/>
+      </w:pPr>
+    </w:p>
+    <w:p>
+      <w:pPr>
+        <w:spacing w:after="0" w:line="240" w:lineRule="auto"/>
+        <w:ind w:left="720"/>
+      </w:pPr>
+      <w:r>
+        <w:t xml:space="preserve">Public void </w:t>
+      </w:r>
+      <w:proofErr w:type="spellStart"/>
+      <w:proofErr w:type="gramStart"/>
+      <w:r>
+        <w:t>playElevens</w:t>
+      </w:r>
+      <w:proofErr w:type="spellEnd"/>
+      <w:r>
+        <w:t>()</w:t>
+      </w:r>
+      <w:proofErr w:type="gramEnd"/>
+    </w:p>
+    <w:p>
+      <w:pPr>
+        <w:spacing w:after="0" w:line="240" w:lineRule="auto"/>
+        <w:ind w:left="720"/>
+      </w:pPr>
+      <w:proofErr w:type="spellStart"/>
+      <w:proofErr w:type="gramStart"/>
+      <w:r>
+        <w:t>deck.shuffle</w:t>
+      </w:r>
+      <w:proofErr w:type="spellEnd"/>
+      <w:r>
+        <w:t>(</w:t>
+      </w:r>
+      <w:proofErr w:type="gramEnd"/>
+      <w:r>
+        <w:t>);</w:t>
+      </w:r>
+    </w:p>
+    <w:p>
+      <w:pPr>
+        <w:spacing w:after="0" w:line="240" w:lineRule="auto"/>
+        <w:ind w:left="720"/>
+      </w:pPr>
+      <w:proofErr w:type="gramStart"/>
+      <w:r>
+        <w:t>for(</w:t>
+      </w:r>
+      <w:proofErr w:type="spellStart"/>
+      <w:proofErr w:type="gramEnd"/>
+      <w:r>
+        <w:t>int</w:t>
       </w:r>
       <w:proofErr w:type="spellEnd"/>
       <w:r>
         <w:t xml:space="preserve"> </w:t>
       </w:r>
+      <w:proofErr w:type="spellStart"/>
+      <w:r>
+        <w:t>i</w:t>
+      </w:r>
+      <w:proofErr w:type="spellEnd"/>
+      <w:r>
+        <w:t xml:space="preserve"> = 0; I &lt; 10; </w:t>
+      </w:r>
+      <w:proofErr w:type="spellStart"/>
+      <w:r>
+        <w:t>i</w:t>
+      </w:r>
+      <w:proofErr w:type="spellEnd"/>
+      <w:r>
+        <w:t>++)</w:t>
+      </w:r>
+    </w:p>
+    <w:p>
+      <w:pPr>
+        <w:spacing w:after="0" w:line="240" w:lineRule="auto"/>
+        <w:ind w:left="720"/>
+      </w:pPr>
+      <w:r>
+        <w:tab/>
+      </w:r>
+      <w:proofErr w:type="spellStart"/>
+      <w:proofErr w:type="gramStart"/>
+      <w:r>
+        <w:t>deck.deal</w:t>
+      </w:r>
+      <w:proofErr w:type="spellEnd"/>
+      <w:r>
+        <w:t>(</w:t>
+      </w:r>
+      <w:proofErr w:type="gramEnd"/>
+      <w:r>
+        <w:t>);</w:t>
+      </w:r>
+    </w:p>
+    <w:p>
+      <w:pPr>
+        <w:spacing w:after="0" w:line="240" w:lineRule="auto"/>
+        <w:ind w:left="720"/>
+      </w:pPr>
+    </w:p>
+    <w:p>
+      <w:pPr>
+        <w:spacing w:after="0" w:line="240" w:lineRule="auto"/>
+        <w:ind w:left="720"/>
+      </w:pPr>
+      <w:proofErr w:type="gramStart"/>
+      <w:r>
+        <w:t>for(</w:t>
+      </w:r>
+      <w:proofErr w:type="spellStart"/>
+      <w:proofErr w:type="gramEnd"/>
+      <w:r>
+        <w:t>int</w:t>
+      </w:r>
+      <w:proofErr w:type="spellEnd"/>
+      <w:r>
+        <w:t xml:space="preserve"> I = 0; </w:t>
+      </w:r>
+      <w:proofErr w:type="spellStart"/>
+      <w:r>
+        <w:t>i</w:t>
+      </w:r>
+      <w:proofErr w:type="spellEnd"/>
+      <w:r>
+        <w:t>&lt;</w:t>
+      </w:r>
+      <w:proofErr w:type="spellStart"/>
+      <w:r>
+        <w:t>currentCards.length</w:t>
+      </w:r>
+      <w:proofErr w:type="spellEnd"/>
+      <w:r>
+        <w:t xml:space="preserve">; </w:t>
+      </w:r>
+      <w:proofErr w:type="spellStart"/>
+      <w:r>
+        <w:t>i</w:t>
+      </w:r>
+      <w:proofErr w:type="spellEnd"/>
+      <w:r>
+        <w:t>++)</w:t>
+      </w:r>
+    </w:p>
+    <w:p>
+      <w:pPr>
+        <w:spacing w:after="0" w:line="240" w:lineRule="auto"/>
+        <w:ind w:left="720"/>
+      </w:pPr>
+      <w:r>
+        <w:tab/>
+      </w:r>
+      <w:proofErr w:type="spellStart"/>
+      <w:proofErr w:type="gramStart"/>
+      <w:r>
+        <w:t>int</w:t>
+      </w:r>
+      <w:proofErr w:type="spellEnd"/>
+      <w:proofErr w:type="gramEnd"/>
+      <w:r>
+        <w:t xml:space="preserve"> i1 = </w:t>
+      </w:r>
+      <w:proofErr w:type="spellStart"/>
+      <w:r>
+        <w:t>currentCards</w:t>
+      </w:r>
+      <w:proofErr w:type="spellEnd"/>
+      <w:r>
+        <w:t>[</w:t>
+      </w:r>
+      <w:proofErr w:type="spellStart"/>
+      <w:r>
+        <w:t>i</w:t>
+      </w:r>
+      <w:proofErr w:type="spellEnd"/>
+      <w:r>
+        <w:t>];</w:t>
+      </w:r>
+    </w:p>
+    <w:p>
+      <w:pPr>
+        <w:spacing w:after="0" w:line="240" w:lineRule="auto"/>
+        <w:ind w:left="720"/>
+      </w:pPr>
+      <w:r>
+        <w:tab/>
+      </w:r>
+      <w:proofErr w:type="gramStart"/>
+      <w:r>
+        <w:t>if(</w:t>
+      </w:r>
+      <w:proofErr w:type="gramEnd"/>
+      <w:r>
+        <w:t xml:space="preserve"> </w:t>
+      </w:r>
+      <w:proofErr w:type="spellStart"/>
+      <w:r>
+        <w:t>currentCards</w:t>
+      </w:r>
+      <w:proofErr w:type="spellEnd"/>
+      <w:r>
+        <w:t>[i+1] + i1 == 11</w:t>
+      </w:r>
+    </w:p>
+    <w:p>
+      <w:pPr>
+        <w:spacing w:after="0" w:line="240" w:lineRule="auto"/>
+        <w:ind w:left="720"/>
+      </w:pPr>
+      <w:r>
+        <w:tab/>
+      </w:r>
+      <w:r>
+        <w:tab/>
+        <w:t xml:space="preserve">|| // J + Q + </w:t>
+      </w:r>
+      <w:proofErr w:type="gramStart"/>
+      <w:r>
+        <w:t>K )</w:t>
+      </w:r>
+      <w:proofErr w:type="gramEnd"/>
+    </w:p>
+    <w:p>
+      <w:pPr>
+        <w:spacing w:after="0" w:line="240" w:lineRule="auto"/>
+        <w:ind w:left="720"/>
+      </w:pPr>
+      <w:r>
+        <w:tab/>
+      </w:r>
+      <w:r>
+        <w:tab/>
+        <w:t>// make pair</w:t>
+      </w:r>
+    </w:p>
+    <w:p>
+      <w:pPr>
+        <w:spacing w:after="0" w:line="240" w:lineRule="auto"/>
+        <w:ind w:left="720"/>
+      </w:pPr>
+      <w:r>
+        <w:tab/>
+      </w:r>
+      <w:r>
+        <w:tab/>
+        <w:t xml:space="preserve">// replace </w:t>
+      </w:r>
+      <w:proofErr w:type="spellStart"/>
+      <w:r>
+        <w:t>currentCards</w:t>
+      </w:r>
+      <w:proofErr w:type="spellEnd"/>
+      <w:r>
+        <w:t xml:space="preserve"> that made pair</w:t>
+      </w:r>
+    </w:p>
+    <w:p>
+      <w:pPr>
+        <w:spacing w:after="0" w:line="240" w:lineRule="auto"/>
+        <w:ind w:left="720"/>
+      </w:pPr>
+    </w:p>
+    <w:p>
+      <w:pPr>
+        <w:spacing w:after="0" w:line="240" w:lineRule="auto"/>
+        <w:ind w:left="720"/>
+      </w:pPr>
+      <w:proofErr w:type="gramStart"/>
+      <w:r>
+        <w:t>if</w:t>
+      </w:r>
+      <w:proofErr w:type="gramEnd"/>
+      <w:r>
+        <w:t xml:space="preserve"> no more pairs available </w:t>
+      </w:r>
+    </w:p>
+    <w:p>
+      <w:pPr>
+        <w:spacing w:after="0" w:line="240" w:lineRule="auto"/>
+        <w:ind w:left="720"/>
+      </w:pPr>
+      <w:r>
+        <w:tab/>
+      </w:r>
+      <w:proofErr w:type="gramStart"/>
+      <w:r>
+        <w:t>you</w:t>
+      </w:r>
+      <w:proofErr w:type="gramEnd"/>
+      <w:r>
+        <w:t xml:space="preserve"> lose</w:t>
+      </w:r>
+    </w:p>
+    <w:p>
+      <w:pPr>
+        <w:spacing w:after="0" w:line="240" w:lineRule="auto"/>
+        <w:ind w:left="720"/>
+      </w:pPr>
+      <w:proofErr w:type="gramStart"/>
+      <w:r>
+        <w:t>else</w:t>
+      </w:r>
+      <w:proofErr w:type="gramEnd"/>
+    </w:p>
+    <w:p>
+      <w:pPr>
+        <w:spacing w:after="0" w:line="240" w:lineRule="auto"/>
+        <w:ind w:left="720"/>
+      </w:pPr>
+      <w:r>
+        <w:tab/>
+      </w:r>
+      <w:proofErr w:type="gramStart"/>
+      <w:r>
+        <w:t>you</w:t>
+      </w:r>
+      <w:proofErr w:type="gramEnd"/>
+      <w:r>
+        <w:t xml:space="preserve"> win</w:t>
+      </w:r>
+    </w:p>
+    <w:p>
+      <w:pPr>
+        <w:spacing w:after="0" w:line="240" w:lineRule="auto"/>
+        <w:ind w:left="720"/>
+      </w:pPr>
+    </w:p>
+    <w:p>
+      <w:pPr>
+        <w:pStyle w:val="ListParagraph"/>
+        <w:numPr>
+          <w:ilvl w:val="0"/>
+          <w:numId w:val="8"/>
+        </w:numPr>
+        <w:spacing w:after="0" w:line="240" w:lineRule="auto"/>
+      </w:pPr>
+      <w:r>
+        <w:t>Yes – class contains necessary behaviors (except those methods t</w:t>
+      </w:r>
+      <w:r>
+        <w:t xml:space="preserve">hat will be implemented in activity </w:t>
+      </w:r>
+      <w:r>
+        <w:t>9</w:t>
+      </w:r>
+    </w:p>
+    <w:p>
+      <w:pPr>
+        <w:pStyle w:val="ListParagraph"/>
+        <w:numPr>
+          <w:ilvl w:val="0"/>
+          <w:numId w:val="8"/>
+        </w:numPr>
+        <w:spacing w:after="0" w:line="240" w:lineRule="auto"/>
+      </w:pPr>
+      <w:r>
+        <w:rPr>
+          <w:b/>
+        </w:rPr>
+        <w:t xml:space="preserve">A. </w:t>
+      </w:r>
+      <w:proofErr w:type="spellStart"/>
+      <w:r>
+        <w:t>dealMyCards</w:t>
+      </w:r>
+      <w:proofErr w:type="spellEnd"/>
+      <w:r>
+        <w:t xml:space="preserve">() is inside </w:t>
+      </w:r>
+      <w:proofErr w:type="spellStart"/>
+      <w:r>
+        <w:t>newGame</w:t>
+      </w:r>
+      <w:proofErr w:type="spellEnd"/>
+      <w:r>
+        <w:t>()</w:t>
+      </w:r>
+    </w:p>
+    <w:p>
+      <w:pPr>
+        <w:pStyle w:val="ListParagraph"/>
+        <w:spacing w:after="0" w:line="240" w:lineRule="auto"/>
+      </w:pPr>
+      <w:r>
+        <w:rPr>
+          <w:b/>
+        </w:rPr>
+        <w:t>B.</w:t>
+      </w:r>
+      <w:r>
+        <w:t xml:space="preserve"> methods: </w:t>
+      </w:r>
+      <w:proofErr w:type="spellStart"/>
+      <w:proofErr w:type="gramStart"/>
+      <w:r>
+        <w:t>isLegal</w:t>
+      </w:r>
+      <w:proofErr w:type="spellEnd"/>
+      <w:r>
+        <w:t>(</w:t>
+      </w:r>
+      <w:proofErr w:type="gramEnd"/>
+      <w:r>
+        <w:t xml:space="preserve">List&lt;Integer&gt; </w:t>
+      </w:r>
+      <w:proofErr w:type="spellStart"/>
+      <w:r>
+        <w:t>selectedCards</w:t>
+      </w:r>
+      <w:proofErr w:type="spellEnd"/>
+      <w:r>
+        <w:t xml:space="preserve">) + </w:t>
+      </w:r>
+      <w:proofErr w:type="spellStart"/>
+      <w:r>
+        <w:t>anotherPlayIsPossible</w:t>
+      </w:r>
+      <w:proofErr w:type="spellEnd"/>
+      <w:r>
+        <w:t>()</w:t>
+      </w:r>
+    </w:p>
+    <w:p>
+      <w:pPr>
+        <w:pStyle w:val="ListParagraph"/>
+        <w:spacing w:after="0" w:line="240" w:lineRule="auto"/>
+      </w:pPr>
+      <w:r>
+        <w:rPr>
+          <w:b/>
+        </w:rPr>
+        <w:t>C.</w:t>
+      </w:r>
+      <w:r>
+        <w:t xml:space="preserve"> returned list: </w:t>
+      </w:r>
+      <w:proofErr w:type="spellStart"/>
+      <w:r>
+        <w:t>Jhearts</w:t>
+      </w:r>
+      <w:proofErr w:type="spellEnd"/>
+      <w:r>
+        <w:t xml:space="preserve">, 6clubs, 2spades, </w:t>
+      </w:r>
+      <w:proofErr w:type="spellStart"/>
+      <w:r>
+        <w:t>Aspades</w:t>
+      </w:r>
+      <w:proofErr w:type="spellEnd"/>
+      <w:r>
+        <w:t>, 4hearts</w:t>
+      </w:r>
+    </w:p>
+    <w:p>
+      <w:pPr>
+        <w:pStyle w:val="ListParagraph"/>
+        <w:spacing w:after="0" w:line="240" w:lineRule="auto"/>
+      </w:pPr>
+      <w:r>
+        <w:rPr>
+          <w:b/>
+        </w:rPr>
+        <w:t>D.</w:t>
+      </w:r>
+      <w:r>
+        <w:t xml:space="preserve"> </w:t>
+      </w:r>
+      <w:proofErr w:type="spellStart"/>
+      <w:r>
+        <w:t>printCards</w:t>
+      </w:r>
+      <w:proofErr w:type="spellEnd"/>
+      <w:r>
+        <w:t xml:space="preserve"> method code:</w:t>
+      </w:r>
+    </w:p>
+    <w:p>
+      <w:pPr>
+        <w:pStyle w:val="ListParagraph"/>
+        <w:spacing w:after="0" w:line="240" w:lineRule="auto"/>
+      </w:pPr>
+      <w:r>
+        <w:rPr>
+          <w:b/>
+        </w:rPr>
+        <w:tab/>
+      </w:r>
+      <w:proofErr w:type="gramStart"/>
+      <w:r>
+        <w:t>For(</w:t>
+      </w:r>
+      <w:proofErr w:type="spellStart"/>
+      <w:proofErr w:type="gramEnd"/>
+      <w:r>
+        <w:t>int</w:t>
+      </w:r>
+      <w:proofErr w:type="spellEnd"/>
+      <w:r>
+        <w:t xml:space="preserve"> I = 0; I &lt; </w:t>
+      </w:r>
+      <w:proofErr w:type="spellStart"/>
+      <w:r>
+        <w:t>cIndexes.size</w:t>
+      </w:r>
+      <w:proofErr w:type="spellEnd"/>
+      <w:r>
+        <w:t xml:space="preserve">(); </w:t>
+      </w:r>
+      <w:proofErr w:type="spellStart"/>
+      <w:r>
+        <w:t>i</w:t>
+      </w:r>
+      <w:proofErr w:type="spellEnd"/>
+      <w:r>
+        <w:t>++)</w:t>
+      </w:r>
+    </w:p>
+    <w:p>
+      <w:pPr>
+        <w:pStyle w:val="ListParagraph"/>
+        <w:spacing w:after="0" w:line="240" w:lineRule="auto"/>
+      </w:pPr>
+      <w:r>
+        <w:tab/>
+      </w:r>
+      <w:r>
+        <w:tab/>
+      </w:r>
+      <w:proofErr w:type="gramStart"/>
+      <w:r>
+        <w:t>For(</w:t>
+      </w:r>
+      <w:proofErr w:type="spellStart"/>
+      <w:proofErr w:type="gramEnd"/>
+      <w:r>
+        <w:t>int</w:t>
+      </w:r>
+      <w:proofErr w:type="spellEnd"/>
+      <w:r>
+        <w:t xml:space="preserve"> j = 0; j &lt;</w:t>
+      </w:r>
+      <w:proofErr w:type="spellStart"/>
+      <w:r>
+        <w:t>cards.size</w:t>
+      </w:r>
+      <w:proofErr w:type="spellEnd"/>
+      <w:r>
+        <w:t>(); j++)</w:t>
+      </w:r>
+    </w:p>
+    <w:p>
+      <w:pPr>
+        <w:pStyle w:val="ListParagraph"/>
+        <w:spacing w:after="0" w:line="240" w:lineRule="auto"/>
+      </w:pPr>
+      <w:r>
+        <w:tab/>
+      </w:r>
+      <w:r>
+        <w:tab/>
+      </w:r>
+      <w:r>
+        <w:tab/>
+      </w:r>
+      <w:proofErr w:type="spellStart"/>
+      <w:proofErr w:type="gramStart"/>
+      <w:r>
+        <w:t>System.out.print</w:t>
+      </w:r>
+      <w:proofErr w:type="spellEnd"/>
+      <w:r>
+        <w:t>(</w:t>
+      </w:r>
+      <w:proofErr w:type="gramEnd"/>
+      <w:r>
+        <w:t>cards[</w:t>
+      </w:r>
+      <w:proofErr w:type="spellStart"/>
+      <w:r>
+        <w:t>i</w:t>
+      </w:r>
+      <w:proofErr w:type="spellEnd"/>
+      <w:r>
+        <w:t>].</w:t>
+      </w:r>
+      <w:proofErr w:type="spellStart"/>
+      <w:r>
+        <w:t>toString</w:t>
+      </w:r>
+      <w:proofErr w:type="spellEnd"/>
+      <w:r>
+        <w:t>();)</w:t>
+      </w:r>
+    </w:p>
+    <w:p>
+      <w:pPr>
+        <w:pStyle w:val="ListParagraph"/>
+        <w:spacing w:after="0" w:line="240" w:lineRule="auto"/>
+      </w:pPr>
+      <w:r>
+        <w:rPr>
+          <w:b/>
+        </w:rPr>
+        <w:t xml:space="preserve">E. </w:t>
+      </w:r>
       <w:bookmarkStart w:id="0" w:name="_GoBack"/>
+      <w:r>
+        <w:t>which method?</w:t>
+      </w:r>
       <w:bookmarkEnd w:id="0"/>
+    </w:p>
+    <w:p>
+      <w:pPr>
+        <w:spacing w:after="0" w:line="240" w:lineRule="auto"/>
+      </w:pPr>
+    </w:p>
+    <w:p>
+      <w:pPr>
+        <w:spacing w:after="0" w:line="240" w:lineRule="auto"/>
+        <w:rPr>
+          <w:b/>
+          <w:i/>
+        </w:rPr>
+      </w:pPr>
+      <w:r>
+        <w:rPr>
+          <w:b/>
+          <w:i/>
+        </w:rPr>
+        <w:t>Activity 8</w:t>
+      </w:r>
+    </w:p>
+    <w:p>
+      <w:pPr>
+        <w:pStyle w:val="ListParagraph"/>
+        <w:numPr>
+          <w:ilvl w:val="0"/>
+          <w:numId w:val="10"/>
+        </w:numPr>
+        <w:spacing w:after="0" w:line="240" w:lineRule="auto"/>
+      </w:pPr>
+      <w:r>
+        <w:t xml:space="preserve">Similarities: </w:t>
+      </w:r>
+    </w:p>
+    <w:p>
+      <w:pPr>
+        <w:pStyle w:val="ListParagraph"/>
+        <w:numPr>
+          <w:ilvl w:val="0"/>
+          <w:numId w:val="9"/>
+        </w:numPr>
+        <w:spacing w:after="0" w:line="240" w:lineRule="auto"/>
+      </w:pPr>
+      <w:r>
+        <w:t>*state = deck of cards and cards on the board</w:t>
+      </w:r>
+    </w:p>
+    <w:p>
+      <w:pPr>
+        <w:pStyle w:val="ListParagraph"/>
+        <w:numPr>
+          <w:ilvl w:val="0"/>
+          <w:numId w:val="9"/>
+        </w:numPr>
+        <w:spacing w:after="0" w:line="240" w:lineRule="auto"/>
+      </w:pPr>
+      <w:r>
+        <w:t>*behavior = methods: dealing cards, removing/replacing selected cards, checking for win, check if satisfying rules, more selections?</w:t>
+      </w:r>
+    </w:p>
+    <w:p>
+      <w:pPr>
+        <w:spacing w:after="0" w:line="240" w:lineRule="auto"/>
+        <w:ind w:left="720"/>
+      </w:pPr>
+      <w:r>
+        <w:lastRenderedPageBreak/>
+        <w:t>Differences:</w:t>
+      </w:r>
+    </w:p>
+    <w:p>
+      <w:pPr>
+        <w:pStyle w:val="ListParagraph"/>
+        <w:numPr>
+          <w:ilvl w:val="0"/>
+          <w:numId w:val="9"/>
+        </w:numPr>
+        <w:spacing w:after="0" w:line="240" w:lineRule="auto"/>
+      </w:pPr>
+      <w:r>
+        <w:t>pairs of cards add up to a different number (11, 13, 10)</w:t>
+      </w:r>
+    </w:p>
+    <w:p>
+      <w:pPr>
+        <w:pStyle w:val="ListParagraph"/>
+        <w:numPr>
+          <w:ilvl w:val="0"/>
+          <w:numId w:val="9"/>
+        </w:numPr>
+        <w:spacing w:after="0" w:line="240" w:lineRule="auto"/>
+      </w:pPr>
+      <w:r>
+        <w:t>All have different set number of board cards (9, 10, 11)</w:t>
+      </w:r>
+    </w:p>
+    <w:p>
+      <w:pPr>
+        <w:pStyle w:val="ListParagraph"/>
+        <w:numPr>
+          <w:ilvl w:val="0"/>
+          <w:numId w:val="10"/>
+        </w:numPr>
+        <w:spacing w:after="0" w:line="240" w:lineRule="auto"/>
+      </w:pPr>
+      <w:proofErr w:type="spellStart"/>
+      <w:r>
+        <w:t>ElevensBoard</w:t>
+      </w:r>
+      <w:proofErr w:type="spellEnd"/>
+      <w:r>
+        <w:t xml:space="preserve"> must inherit from Board. This means the instance variables are inherited as well</w:t>
+      </w:r>
+    </w:p>
+    <w:p>
+      <w:pPr>
+        <w:pStyle w:val="ListParagraph"/>
+        <w:numPr>
+          <w:ilvl w:val="0"/>
+          <w:numId w:val="10"/>
+        </w:numPr>
+        <w:spacing w:after="0" w:line="240" w:lineRule="auto"/>
+      </w:pPr>
+      <w:r>
+        <w:t xml:space="preserve">Abstract methods of Board.java: </w:t>
+      </w:r>
+    </w:p>
+    <w:p>
+      <w:pPr>
+        <w:spacing w:after="0" w:line="240" w:lineRule="auto"/>
+        <w:rPr>
+          <w:b/>
+        </w:rPr>
+      </w:pPr>
+    </w:p>
+    <w:p>
+      <w:pPr>
+        <w:spacing w:after="0" w:line="240" w:lineRule="auto"/>
+        <w:rPr>
+          <w:b/>
+        </w:rPr>
+      </w:pPr>
+    </w:p>
+    <w:p>
+      <w:pPr>
+        <w:spacing w:after="0" w:line="240" w:lineRule="auto"/>
+        <w:rPr>
+          <w:b/>
+        </w:rPr>
+      </w:pPr>
+    </w:p>
+    <w:p>
+      <w:pPr>
+        <w:spacing w:after="0" w:line="240" w:lineRule="auto"/>
+        <w:rPr>
+          <w:b/>
+          <w:i/>
+        </w:rPr>
+      </w:pPr>
+    </w:p>
+    <w:p>
+      <w:pPr>
+        <w:spacing w:after="0" w:line="240" w:lineRule="auto"/>
+        <w:rPr>
+          <w:b/>
+          <w:i/>
+        </w:rPr>
+      </w:pPr>
+      <w:r>
+        <w:rPr>
+          <w:b/>
+          <w:i/>
+        </w:rPr>
+        <w:t>Activity 9</w:t>
+      </w:r>
+    </w:p>
+    <w:p>
+      <w:pPr>
+        <w:spacing w:after="0" w:line="240" w:lineRule="auto"/>
+        <w:ind w:left="720"/>
+      </w:pPr>
+      <w:r>
+        <w:tab/>
+      </w:r>
+    </w:p>
+    <w:p>
+      <w:pPr>
+        <w:spacing w:after="0" w:line="240" w:lineRule="auto"/>
+        <w:rPr>
+          <w:sz w:val="24"/>
+          <w:szCs w:val="24"/>
+        </w:rPr>
+      </w:pPr>
     </w:p>
     <w:p>
       <w:pPr>
@@ -1184,6 +2402,95 @@
 <file path=word/numbering.xml><?xml version="1.0" encoding="utf-8"?>
 <w:numbering xmlns:wpc="http://schemas.microsoft.com/office/word/2010/wordprocessingCanvas" xmlns:mc="http://schemas.openxmlformats.org/markup-compatibility/2006" xmlns:o="urn:schemas-microsoft-com:office:office" xmlns:r="http://schemas.openxmlformats.org/officeDocument/2006/relationships" xmlns:m="http://schemas.openxmlformats.org/officeDocument/2006/math" xmlns:v="urn:schemas-microsoft-com:vml" xmlns:wp14="http://schemas.microsoft.com/office/word/2010/wordprocessingDrawing" xmlns:wp="http://schemas.openxmlformats.org/drawingml/2006/wordprocessingDrawing" xmlns:w10="urn:schemas-microsoft-com:office:word" xmlns:w="http://schemas.openxmlformats.org/wordprocessingml/2006/main" xmlns:w14="http://schemas.microsoft.com/office/word/2010/wordml" xmlns:wpg="http://schemas.microsoft.com/office/word/2010/wordprocessingGroup" xmlns:wpi="http://schemas.microsoft.com/office/word/2010/wordprocessingInk" xmlns:wne="http://schemas.microsoft.com/office/word/2006/wordml" xmlns:wps="http://schemas.microsoft.com/office/word/2010/wordprocessingShape" mc:Ignorable="w14 wp14">
   <w:abstractNum w:abstractNumId="0">
+    <w:nsid w:val="29FB4C60"/>
+    <w:multiLevelType w:val="hybridMultilevel"/>
+    <w:tmpl w:val="3EC0C2E2"/>
+    <w:lvl w:ilvl="0" w:tplc="A7D889B4">
+      <w:start w:val="1"/>
+      <w:numFmt w:val="decimal"/>
+      <w:lvlText w:val="%1)"/>
+      <w:lvlJc w:val="left"/>
+      <w:pPr>
+        <w:ind w:left="720" w:hanging="360"/>
+      </w:pPr>
+      <w:rPr>
+        <w:b/>
+      </w:rPr>
+    </w:lvl>
+    <w:lvl w:ilvl="1" w:tplc="04090019">
+      <w:start w:val="1"/>
+      <w:numFmt w:val="lowerLetter"/>
+      <w:lvlText w:val="%2."/>
+      <w:lvlJc w:val="left"/>
+      <w:pPr>
+        <w:ind w:left="1440" w:hanging="360"/>
+      </w:pPr>
+    </w:lvl>
+    <w:lvl w:ilvl="2" w:tplc="0409001B">
+      <w:start w:val="1"/>
+      <w:numFmt w:val="lowerRoman"/>
+      <w:lvlText w:val="%3."/>
+      <w:lvlJc w:val="right"/>
+      <w:pPr>
+        <w:ind w:left="2160" w:hanging="180"/>
+      </w:pPr>
+    </w:lvl>
+    <w:lvl w:ilvl="3" w:tplc="0409000F">
+      <w:start w:val="1"/>
+      <w:numFmt w:val="decimal"/>
+      <w:lvlText w:val="%4."/>
+      <w:lvlJc w:val="left"/>
+      <w:pPr>
+        <w:ind w:left="2880" w:hanging="360"/>
+      </w:pPr>
+    </w:lvl>
+    <w:lvl w:ilvl="4" w:tplc="04090019">
+      <w:start w:val="1"/>
+      <w:numFmt w:val="lowerLetter"/>
+      <w:lvlText w:val="%5."/>
+      <w:lvlJc w:val="left"/>
+      <w:pPr>
+        <w:ind w:left="3600" w:hanging="360"/>
+      </w:pPr>
+    </w:lvl>
+    <w:lvl w:ilvl="5" w:tplc="0409001B">
+      <w:start w:val="1"/>
+      <w:numFmt w:val="lowerRoman"/>
+      <w:lvlText w:val="%6."/>
+      <w:lvlJc w:val="right"/>
+      <w:pPr>
+        <w:ind w:left="4320" w:hanging="180"/>
+      </w:pPr>
+    </w:lvl>
+    <w:lvl w:ilvl="6" w:tplc="0409000F">
+      <w:start w:val="1"/>
+      <w:numFmt w:val="decimal"/>
+      <w:lvlText w:val="%7."/>
+      <w:lvlJc w:val="left"/>
+      <w:pPr>
+        <w:ind w:left="5040" w:hanging="360"/>
+      </w:pPr>
+    </w:lvl>
+    <w:lvl w:ilvl="7" w:tplc="04090019">
+      <w:start w:val="1"/>
+      <w:numFmt w:val="lowerLetter"/>
+      <w:lvlText w:val="%8."/>
+      <w:lvlJc w:val="left"/>
+      <w:pPr>
+        <w:ind w:left="5760" w:hanging="360"/>
+      </w:pPr>
+    </w:lvl>
+    <w:lvl w:ilvl="8" w:tplc="0409001B">
+      <w:start w:val="1"/>
+      <w:numFmt w:val="lowerRoman"/>
+      <w:lvlText w:val="%9."/>
+      <w:lvlJc w:val="right"/>
+      <w:pPr>
+        <w:ind w:left="6480" w:hanging="180"/>
+      </w:pPr>
+    </w:lvl>
+  </w:abstractNum>
+  <w:abstractNum w:abstractNumId="1">
     <w:nsid w:val="33725806"/>
     <w:multiLevelType w:val="hybridMultilevel"/>
     <w:tmpl w:val="510CB54A"/>
@@ -1272,7 +2579,7 @@
       </w:pPr>
     </w:lvl>
   </w:abstractNum>
-  <w:abstractNum w:abstractNumId="1">
+  <w:abstractNum w:abstractNumId="2">
     <w:nsid w:val="3CA667A4"/>
     <w:multiLevelType w:val="hybridMultilevel"/>
     <w:tmpl w:val="C3BCA64C"/>
@@ -1361,7 +2668,7 @@
       </w:pPr>
     </w:lvl>
   </w:abstractNum>
-  <w:abstractNum w:abstractNumId="2">
+  <w:abstractNum w:abstractNumId="3">
     <w:nsid w:val="48FB003D"/>
     <w:multiLevelType w:val="hybridMultilevel"/>
     <w:tmpl w:val="0DD4B8E2"/>
@@ -1451,7 +2758,7 @@
       </w:pPr>
     </w:lvl>
   </w:abstractNum>
-  <w:abstractNum w:abstractNumId="3">
+  <w:abstractNum w:abstractNumId="4">
     <w:nsid w:val="51D75D3E"/>
     <w:multiLevelType w:val="hybridMultilevel"/>
     <w:tmpl w:val="EB6C27F0"/>
@@ -1540,7 +2847,96 @@
       </w:pPr>
     </w:lvl>
   </w:abstractNum>
-  <w:abstractNum w:abstractNumId="4">
+  <w:abstractNum w:abstractNumId="5">
+    <w:nsid w:val="589C1563"/>
+    <w:multiLevelType w:val="hybridMultilevel"/>
+    <w:tmpl w:val="01904864"/>
+    <w:lvl w:ilvl="0" w:tplc="EDEC3BDE">
+      <w:start w:val="1"/>
+      <w:numFmt w:val="decimal"/>
+      <w:lvlText w:val="%1)"/>
+      <w:lvlJc w:val="left"/>
+      <w:pPr>
+        <w:ind w:left="720" w:hanging="360"/>
+      </w:pPr>
+      <w:rPr>
+        <w:b/>
+      </w:rPr>
+    </w:lvl>
+    <w:lvl w:ilvl="1" w:tplc="04090019">
+      <w:start w:val="1"/>
+      <w:numFmt w:val="lowerLetter"/>
+      <w:lvlText w:val="%2."/>
+      <w:lvlJc w:val="left"/>
+      <w:pPr>
+        <w:ind w:left="1440" w:hanging="360"/>
+      </w:pPr>
+    </w:lvl>
+    <w:lvl w:ilvl="2" w:tplc="0409001B">
+      <w:start w:val="1"/>
+      <w:numFmt w:val="lowerRoman"/>
+      <w:lvlText w:val="%3."/>
+      <w:lvlJc w:val="right"/>
+      <w:pPr>
+        <w:ind w:left="2160" w:hanging="180"/>
+      </w:pPr>
+    </w:lvl>
+    <w:lvl w:ilvl="3" w:tplc="0409000F">
+      <w:start w:val="1"/>
+      <w:numFmt w:val="decimal"/>
+      <w:lvlText w:val="%4."/>
+      <w:lvlJc w:val="left"/>
+      <w:pPr>
+        <w:ind w:left="2880" w:hanging="360"/>
+      </w:pPr>
+    </w:lvl>
+    <w:lvl w:ilvl="4" w:tplc="04090019">
+      <w:start w:val="1"/>
+      <w:numFmt w:val="lowerLetter"/>
+      <w:lvlText w:val="%5."/>
+      <w:lvlJc w:val="left"/>
+      <w:pPr>
+        <w:ind w:left="3600" w:hanging="360"/>
+      </w:pPr>
+    </w:lvl>
+    <w:lvl w:ilvl="5" w:tplc="0409001B">
+      <w:start w:val="1"/>
+      <w:numFmt w:val="lowerRoman"/>
+      <w:lvlText w:val="%6."/>
+      <w:lvlJc w:val="right"/>
+      <w:pPr>
+        <w:ind w:left="4320" w:hanging="180"/>
+      </w:pPr>
+    </w:lvl>
+    <w:lvl w:ilvl="6" w:tplc="0409000F">
+      <w:start w:val="1"/>
+      <w:numFmt w:val="decimal"/>
+      <w:lvlText w:val="%7."/>
+      <w:lvlJc w:val="left"/>
+      <w:pPr>
+        <w:ind w:left="5040" w:hanging="360"/>
+      </w:pPr>
+    </w:lvl>
+    <w:lvl w:ilvl="7" w:tplc="04090019">
+      <w:start w:val="1"/>
+      <w:numFmt w:val="lowerLetter"/>
+      <w:lvlText w:val="%8."/>
+      <w:lvlJc w:val="left"/>
+      <w:pPr>
+        <w:ind w:left="5760" w:hanging="360"/>
+      </w:pPr>
+    </w:lvl>
+    <w:lvl w:ilvl="8" w:tplc="0409001B">
+      <w:start w:val="1"/>
+      <w:numFmt w:val="lowerRoman"/>
+      <w:lvlText w:val="%9."/>
+      <w:lvlJc w:val="right"/>
+      <w:pPr>
+        <w:ind w:left="6480" w:hanging="180"/>
+      </w:pPr>
+    </w:lvl>
+  </w:abstractNum>
+  <w:abstractNum w:abstractNumId="6">
     <w:nsid w:val="606D7513"/>
     <w:multiLevelType w:val="hybridMultilevel"/>
     <w:tmpl w:val="64267F24"/>
@@ -1654,7 +3050,7 @@
       </w:rPr>
     </w:lvl>
   </w:abstractNum>
-  <w:abstractNum w:abstractNumId="5">
+  <w:abstractNum w:abstractNumId="7">
     <w:nsid w:val="643466B3"/>
     <w:multiLevelType w:val="hybridMultilevel"/>
     <w:tmpl w:val="6DC6AC84"/>
@@ -1743,7 +3139,120 @@
       </w:pPr>
     </w:lvl>
   </w:abstractNum>
-  <w:abstractNum w:abstractNumId="6">
+  <w:abstractNum w:abstractNumId="8">
+    <w:nsid w:val="65216294"/>
+    <w:multiLevelType w:val="hybridMultilevel"/>
+    <w:tmpl w:val="C79C2334"/>
+    <w:lvl w:ilvl="0" w:tplc="6DEA215A">
+      <w:start w:val="1"/>
+      <w:numFmt w:val="bullet"/>
+      <w:lvlText w:val="-"/>
+      <w:lvlJc w:val="left"/>
+      <w:pPr>
+        <w:ind w:left="1080" w:hanging="360"/>
+      </w:pPr>
+      <w:rPr>
+        <w:rFonts w:ascii="Calibri" w:eastAsiaTheme="minorHAnsi" w:hAnsi="Calibri" w:cstheme="minorBidi" w:hint="default"/>
+      </w:rPr>
+    </w:lvl>
+    <w:lvl w:ilvl="1" w:tplc="04090003">
+      <w:start w:val="1"/>
+      <w:numFmt w:val="bullet"/>
+      <w:lvlText w:val="o"/>
+      <w:lvlJc w:val="left"/>
+      <w:pPr>
+        <w:ind w:left="1800" w:hanging="360"/>
+      </w:pPr>
+      <w:rPr>
+        <w:rFonts w:ascii="Courier New" w:hAnsi="Courier New" w:cs="Times New Roman" w:hint="default"/>
+      </w:rPr>
+    </w:lvl>
+    <w:lvl w:ilvl="2" w:tplc="04090005">
+      <w:start w:val="1"/>
+      <w:numFmt w:val="bullet"/>
+      <w:lvlText w:val=""/>
+      <w:lvlJc w:val="left"/>
+      <w:pPr>
+        <w:ind w:left="2520" w:hanging="360"/>
+      </w:pPr>
+      <w:rPr>
+        <w:rFonts w:ascii="Wingdings" w:hAnsi="Wingdings" w:hint="default"/>
+      </w:rPr>
+    </w:lvl>
+    <w:lvl w:ilvl="3" w:tplc="04090001">
+      <w:start w:val="1"/>
+      <w:numFmt w:val="bullet"/>
+      <w:lvlText w:val=""/>
+      <w:lvlJc w:val="left"/>
+      <w:pPr>
+        <w:ind w:left="3240" w:hanging="360"/>
+      </w:pPr>
+      <w:rPr>
+        <w:rFonts w:ascii="Symbol" w:hAnsi="Symbol" w:hint="default"/>
+      </w:rPr>
+    </w:lvl>
+    <w:lvl w:ilvl="4" w:tplc="04090003">
+      <w:start w:val="1"/>
+      <w:numFmt w:val="bullet"/>
+      <w:lvlText w:val="o"/>
+      <w:lvlJc w:val="left"/>
+      <w:pPr>
+        <w:ind w:left="3960" w:hanging="360"/>
+      </w:pPr>
+      <w:rPr>
+        <w:rFonts w:ascii="Courier New" w:hAnsi="Courier New" w:cs="Times New Roman" w:hint="default"/>
+      </w:rPr>
+    </w:lvl>
+    <w:lvl w:ilvl="5" w:tplc="04090005">
+      <w:start w:val="1"/>
+      <w:numFmt w:val="bullet"/>
+      <w:lvlText w:val=""/>
+      <w:lvlJc w:val="left"/>
+      <w:pPr>
+        <w:ind w:left="4680" w:hanging="360"/>
+      </w:pPr>
+      <w:rPr>
+        <w:rFonts w:ascii="Wingdings" w:hAnsi="Wingdings" w:hint="default"/>
+      </w:rPr>
+    </w:lvl>
+    <w:lvl w:ilvl="6" w:tplc="04090001">
+      <w:start w:val="1"/>
+      <w:numFmt w:val="bullet"/>
+      <w:lvlText w:val=""/>
+      <w:lvlJc w:val="left"/>
+      <w:pPr>
+        <w:ind w:left="5400" w:hanging="360"/>
+      </w:pPr>
+      <w:rPr>
+        <w:rFonts w:ascii="Symbol" w:hAnsi="Symbol" w:hint="default"/>
+      </w:rPr>
+    </w:lvl>
+    <w:lvl w:ilvl="7" w:tplc="04090003">
+      <w:start w:val="1"/>
+      <w:numFmt w:val="bullet"/>
+      <w:lvlText w:val="o"/>
+      <w:lvlJc w:val="left"/>
+      <w:pPr>
+        <w:ind w:left="6120" w:hanging="360"/>
+      </w:pPr>
+      <w:rPr>
+        <w:rFonts w:ascii="Courier New" w:hAnsi="Courier New" w:cs="Times New Roman" w:hint="default"/>
+      </w:rPr>
+    </w:lvl>
+    <w:lvl w:ilvl="8" w:tplc="04090005">
+      <w:start w:val="1"/>
+      <w:numFmt w:val="bullet"/>
+      <w:lvlText w:val=""/>
+      <w:lvlJc w:val="left"/>
+      <w:pPr>
+        <w:ind w:left="6840" w:hanging="360"/>
+      </w:pPr>
+      <w:rPr>
+        <w:rFonts w:ascii="Wingdings" w:hAnsi="Wingdings" w:hint="default"/>
+      </w:rPr>
+    </w:lvl>
+  </w:abstractNum>
+  <w:abstractNum w:abstractNumId="9">
     <w:nsid w:val="71912185"/>
     <w:multiLevelType w:val="hybridMultilevel"/>
     <w:tmpl w:val="A7166E08"/>
@@ -1832,26 +3341,214 @@
       </w:pPr>
     </w:lvl>
   </w:abstractNum>
+  <w:abstractNum w:abstractNumId="10">
+    <w:nsid w:val="763C25C0"/>
+    <w:multiLevelType w:val="hybridMultilevel"/>
+    <w:tmpl w:val="CF6AA3A6"/>
+    <w:lvl w:ilvl="0" w:tplc="99D6117A">
+      <w:numFmt w:val="bullet"/>
+      <w:lvlText w:val="-"/>
+      <w:lvlJc w:val="left"/>
+      <w:pPr>
+        <w:ind w:left="1080" w:hanging="360"/>
+      </w:pPr>
+      <w:rPr>
+        <w:rFonts w:ascii="Calibri" w:eastAsiaTheme="minorHAnsi" w:hAnsi="Calibri" w:cstheme="minorBidi" w:hint="default"/>
+        <w:b/>
+      </w:rPr>
+    </w:lvl>
+    <w:lvl w:ilvl="1" w:tplc="04090003" w:tentative="1">
+      <w:start w:val="1"/>
+      <w:numFmt w:val="bullet"/>
+      <w:lvlText w:val="o"/>
+      <w:lvlJc w:val="left"/>
+      <w:pPr>
+        <w:ind w:left="1800" w:hanging="360"/>
+      </w:pPr>
+      <w:rPr>
+        <w:rFonts w:ascii="Courier New" w:hAnsi="Courier New" w:cs="Courier New" w:hint="default"/>
+      </w:rPr>
+    </w:lvl>
+    <w:lvl w:ilvl="2" w:tplc="04090005" w:tentative="1">
+      <w:start w:val="1"/>
+      <w:numFmt w:val="bullet"/>
+      <w:lvlText w:val=""/>
+      <w:lvlJc w:val="left"/>
+      <w:pPr>
+        <w:ind w:left="2520" w:hanging="360"/>
+      </w:pPr>
+      <w:rPr>
+        <w:rFonts w:ascii="Wingdings" w:hAnsi="Wingdings" w:hint="default"/>
+      </w:rPr>
+    </w:lvl>
+    <w:lvl w:ilvl="3" w:tplc="04090001" w:tentative="1">
+      <w:start w:val="1"/>
+      <w:numFmt w:val="bullet"/>
+      <w:lvlText w:val=""/>
+      <w:lvlJc w:val="left"/>
+      <w:pPr>
+        <w:ind w:left="3240" w:hanging="360"/>
+      </w:pPr>
+      <w:rPr>
+        <w:rFonts w:ascii="Symbol" w:hAnsi="Symbol" w:hint="default"/>
+      </w:rPr>
+    </w:lvl>
+    <w:lvl w:ilvl="4" w:tplc="04090003" w:tentative="1">
+      <w:start w:val="1"/>
+      <w:numFmt w:val="bullet"/>
+      <w:lvlText w:val="o"/>
+      <w:lvlJc w:val="left"/>
+      <w:pPr>
+        <w:ind w:left="3960" w:hanging="360"/>
+      </w:pPr>
+      <w:rPr>
+        <w:rFonts w:ascii="Courier New" w:hAnsi="Courier New" w:cs="Courier New" w:hint="default"/>
+      </w:rPr>
+    </w:lvl>
+    <w:lvl w:ilvl="5" w:tplc="04090005" w:tentative="1">
+      <w:start w:val="1"/>
+      <w:numFmt w:val="bullet"/>
+      <w:lvlText w:val=""/>
+      <w:lvlJc w:val="left"/>
+      <w:pPr>
+        <w:ind w:left="4680" w:hanging="360"/>
+      </w:pPr>
+      <w:rPr>
+        <w:rFonts w:ascii="Wingdings" w:hAnsi="Wingdings" w:hint="default"/>
+      </w:rPr>
+    </w:lvl>
+    <w:lvl w:ilvl="6" w:tplc="04090001" w:tentative="1">
+      <w:start w:val="1"/>
+      <w:numFmt w:val="bullet"/>
+      <w:lvlText w:val=""/>
+      <w:lvlJc w:val="left"/>
+      <w:pPr>
+        <w:ind w:left="5400" w:hanging="360"/>
+      </w:pPr>
+      <w:rPr>
+        <w:rFonts w:ascii="Symbol" w:hAnsi="Symbol" w:hint="default"/>
+      </w:rPr>
+    </w:lvl>
+    <w:lvl w:ilvl="7" w:tplc="04090003" w:tentative="1">
+      <w:start w:val="1"/>
+      <w:numFmt w:val="bullet"/>
+      <w:lvlText w:val="o"/>
+      <w:lvlJc w:val="left"/>
+      <w:pPr>
+        <w:ind w:left="6120" w:hanging="360"/>
+      </w:pPr>
+      <w:rPr>
+        <w:rFonts w:ascii="Courier New" w:hAnsi="Courier New" w:cs="Courier New" w:hint="default"/>
+      </w:rPr>
+    </w:lvl>
+    <w:lvl w:ilvl="8" w:tplc="04090005" w:tentative="1">
+      <w:start w:val="1"/>
+      <w:numFmt w:val="bullet"/>
+      <w:lvlText w:val=""/>
+      <w:lvlJc w:val="left"/>
+      <w:pPr>
+        <w:ind w:left="6840" w:hanging="360"/>
+      </w:pPr>
+      <w:rPr>
+        <w:rFonts w:ascii="Wingdings" w:hAnsi="Wingdings" w:hint="default"/>
+      </w:rPr>
+    </w:lvl>
+  </w:abstractNum>
   <w:num w:numId="1">
+    <w:abstractNumId w:val="3"/>
+  </w:num>
+  <w:num w:numId="2">
+    <w:abstractNumId w:val="1"/>
+  </w:num>
+  <w:num w:numId="3">
+    <w:abstractNumId w:val="7"/>
+  </w:num>
+  <w:num w:numId="4">
+    <w:abstractNumId w:val="9"/>
+  </w:num>
+  <w:num w:numId="5">
     <w:abstractNumId w:val="2"/>
   </w:num>
-  <w:num w:numId="2">
-    <w:abstractNumId w:val="0"/>
+  <w:num w:numId="6">
+    <w:abstractNumId w:val="4"/>
   </w:num>
-  <w:num w:numId="3">
-    <w:abstractNumId w:val="5"/>
-  </w:num>
-  <w:num w:numId="4">
+  <w:num w:numId="7">
     <w:abstractNumId w:val="6"/>
   </w:num>
-  <w:num w:numId="5">
-    <w:abstractNumId w:val="1"/>
+  <w:num w:numId="8">
+    <w:abstractNumId w:val="5"/>
+    <w:lvlOverride w:ilvl="0">
+      <w:startOverride w:val="1"/>
+    </w:lvlOverride>
+    <w:lvlOverride w:ilvl="1">
+      <w:startOverride w:val="1"/>
+    </w:lvlOverride>
+    <w:lvlOverride w:ilvl="2">
+      <w:startOverride w:val="1"/>
+    </w:lvlOverride>
+    <w:lvlOverride w:ilvl="3">
+      <w:startOverride w:val="1"/>
+    </w:lvlOverride>
+    <w:lvlOverride w:ilvl="4">
+      <w:startOverride w:val="1"/>
+    </w:lvlOverride>
+    <w:lvlOverride w:ilvl="5">
+      <w:startOverride w:val="1"/>
+    </w:lvlOverride>
+    <w:lvlOverride w:ilvl="6">
+      <w:startOverride w:val="1"/>
+    </w:lvlOverride>
+    <w:lvlOverride w:ilvl="7">
+      <w:startOverride w:val="1"/>
+    </w:lvlOverride>
+    <w:lvlOverride w:ilvl="8">
+      <w:startOverride w:val="1"/>
+    </w:lvlOverride>
   </w:num>
-  <w:num w:numId="6">
-    <w:abstractNumId w:val="3"/>
+  <w:num w:numId="9">
+    <w:abstractNumId w:val="8"/>
+    <w:lvlOverride w:ilvl="0"/>
+    <w:lvlOverride w:ilvl="1"/>
+    <w:lvlOverride w:ilvl="2"/>
+    <w:lvlOverride w:ilvl="3"/>
+    <w:lvlOverride w:ilvl="4"/>
+    <w:lvlOverride w:ilvl="5"/>
+    <w:lvlOverride w:ilvl="6"/>
+    <w:lvlOverride w:ilvl="7"/>
+    <w:lvlOverride w:ilvl="8"/>
   </w:num>
-  <w:num w:numId="7">
-    <w:abstractNumId w:val="4"/>
+  <w:num w:numId="10">
+    <w:abstractNumId w:val="0"/>
+    <w:lvlOverride w:ilvl="0">
+      <w:startOverride w:val="1"/>
+    </w:lvlOverride>
+    <w:lvlOverride w:ilvl="1">
+      <w:startOverride w:val="1"/>
+    </w:lvlOverride>
+    <w:lvlOverride w:ilvl="2">
+      <w:startOverride w:val="1"/>
+    </w:lvlOverride>
+    <w:lvlOverride w:ilvl="3">
+      <w:startOverride w:val="1"/>
+    </w:lvlOverride>
+    <w:lvlOverride w:ilvl="4">
+      <w:startOverride w:val="1"/>
+    </w:lvlOverride>
+    <w:lvlOverride w:ilvl="5">
+      <w:startOverride w:val="1"/>
+    </w:lvlOverride>
+    <w:lvlOverride w:ilvl="6">
+      <w:startOverride w:val="1"/>
+    </w:lvlOverride>
+    <w:lvlOverride w:ilvl="7">
+      <w:startOverride w:val="1"/>
+    </w:lvlOverride>
+    <w:lvlOverride w:ilvl="8">
+      <w:startOverride w:val="1"/>
+    </w:lvlOverride>
+  </w:num>
+  <w:num w:numId="11">
+    <w:abstractNumId w:val="10"/>
   </w:num>
 </w:numbering>
 </file>
